--- a/Design - Developer Docs.docx
+++ b/Design - Developer Docs.docx
@@ -271,7 +271,19 @@
         <w:rPr>
           <w:b/>
         </w:rPr>
-        <w:t>“app” {</w:t>
+        <w:t>“</w:t>
+      </w:r>
+      <w:r>
+        <w:rPr>
+          <w:b/>
+        </w:rPr>
+        <w:t>control</w:t>
+      </w:r>
+      <w:r>
+        <w:rPr>
+          <w:b/>
+        </w:rPr>
+        <w:t>” {</w:t>
       </w:r>
     </w:p>
     <w:p>
@@ -316,6 +328,8 @@
         </w:rPr>
         <w:t xml:space="preserve">Data Members: </w:t>
       </w:r>
+      <w:bookmarkStart w:id="0" w:name="_GoBack"/>
+      <w:bookmarkEnd w:id="0"/>
     </w:p>
     <w:p>
       <w:pPr>
@@ -1578,11 +1592,6 @@
           <w:b/>
         </w:rPr>
         <w:tab/>
-      </w:r>
-      <w:r>
-        <w:rPr>
-          <w:b/>
-        </w:rPr>
         <w:t xml:space="preserve">Description: </w:t>
       </w:r>
       <w:r>
@@ -1592,10 +1601,7 @@
         <w:tab/>
       </w:r>
       <w:r>
-        <w:t xml:space="preserve">Determines if the user’s input is able to be </w:t>
-      </w:r>
-      <w:r>
-        <w:t>parsed into a</w:t>
+        <w:t>Determines if the user’s input is able to be parsed into a</w:t>
       </w:r>
     </w:p>
     <w:p>
@@ -1615,8 +1621,6 @@
       </w:r>
       <w:r>
         <w:tab/>
-      </w:r>
-      <w:r>
         <w:t>Difficulty Enum value</w:t>
       </w:r>
     </w:p>
@@ -1738,16 +1742,7 @@
       </w:r>
       <w:r>
         <w:tab/>
-        <w:t>False, if a valid Difficulty CAN</w:t>
-      </w:r>
-      <w:r>
-        <w:t xml:space="preserve"> </w:t>
-      </w:r>
-      <w:r>
-        <w:t xml:space="preserve">NOT </w:t>
-      </w:r>
-      <w:r>
-        <w:t>be parsed from the input text</w:t>
+        <w:t>False, if a valid Difficulty CAN NOT be parsed from the input text</w:t>
       </w:r>
     </w:p>
     <w:p>
@@ -1764,24 +1759,7 @@
           <w:b/>
         </w:rPr>
         <w:tab/>
-      </w:r>
-      <w:r>
-        <w:rPr>
-          <w:b/>
-        </w:rPr>
-        <w:t xml:space="preserve">private static boolean </w:t>
-      </w:r>
-      <w:r>
-        <w:rPr>
-          <w:b/>
-        </w:rPr>
-        <w:t>isValidPlayerName</w:t>
-      </w:r>
-      <w:r>
-        <w:rPr>
-          <w:b/>
-        </w:rPr>
-        <w:t>(String userInput)</w:t>
+        <w:t>private static boolean isValidPlayerName(String userInput)</w:t>
       </w:r>
     </w:p>
     <w:p>
@@ -1942,13 +1920,7 @@
         <w:t xml:space="preserve">False, </w:t>
       </w:r>
       <w:r>
-        <w:t>if the user’s input IS</w:t>
-      </w:r>
-      <w:r>
-        <w:t xml:space="preserve"> </w:t>
-      </w:r>
-      <w:r>
-        <w:t>null nor empty</w:t>
+        <w:t>if the user’s input IS null nor empty</w:t>
       </w:r>
     </w:p>
     <w:p>
@@ -1965,24 +1937,7 @@
           <w:b/>
         </w:rPr>
         <w:tab/>
-      </w:r>
-      <w:r>
-        <w:rPr>
-          <w:b/>
-        </w:rPr>
-        <w:t>private static boolean isValid</w:t>
-      </w:r>
-      <w:r>
-        <w:rPr>
-          <w:b/>
-        </w:rPr>
-        <w:t>Int</w:t>
-      </w:r>
-      <w:r>
-        <w:rPr>
-          <w:b/>
-        </w:rPr>
-        <w:t>(String userInput)</w:t>
+        <w:t>private static boolean isValidInt(String userInput)</w:t>
       </w:r>
     </w:p>
     <w:p>
@@ -2016,10 +1971,7 @@
         <w:tab/>
       </w:r>
       <w:r>
-        <w:t>Determines if the user’</w:t>
-      </w:r>
-      <w:r>
-        <w:t>s input can be parsed into an</w:t>
+        <w:t>Determines if the user’s input can be parsed into an</w:t>
       </w:r>
     </w:p>
     <w:p>
@@ -2141,10 +2093,7 @@
       </w:r>
       <w:r>
         <w:tab/>
-        <w:t xml:space="preserve">True, if the user’s input </w:t>
-      </w:r>
-      <w:r>
-        <w:t>CAN be parsed</w:t>
+        <w:t>True, if the user’s input CAN be parsed</w:t>
       </w:r>
     </w:p>
     <w:p>
@@ -2164,13 +2113,7 @@
       </w:r>
       <w:r>
         <w:tab/>
-        <w:t>False, if the user’s input CAN</w:t>
-      </w:r>
-      <w:r>
-        <w:t xml:space="preserve"> NOT</w:t>
-      </w:r>
-      <w:r>
-        <w:t xml:space="preserve"> be parsed</w:t>
+        <w:t>False, if the user’s input CAN NOT be parsed</w:t>
       </w:r>
     </w:p>
     <w:p>
@@ -2214,8 +2157,6 @@
       </w:r>
       <w:r>
         <w:tab/>
-      </w:r>
-      <w:r>
         <w:t>Controls the way the application and user’s interact in the windows console</w:t>
       </w:r>
     </w:p>
@@ -2285,13 +2226,7 @@
         <w:rPr>
           <w:b/>
         </w:rPr>
-        <w:t xml:space="preserve"> static </w:t>
-      </w:r>
-      <w:r>
-        <w:rPr>
-          <w:b/>
-        </w:rPr>
-        <w:t xml:space="preserve">void </w:t>
+        <w:t xml:space="preserve"> static void </w:t>
       </w:r>
       <w:r>
         <w:rPr>
@@ -2303,19 +2238,7 @@
         <w:rPr>
           <w:b/>
         </w:rPr>
-        <w:t xml:space="preserve">String </w:t>
-      </w:r>
-      <w:r>
-        <w:rPr>
-          <w:b/>
-        </w:rPr>
-        <w:t>message</w:t>
-      </w:r>
-      <w:r>
-        <w:rPr>
-          <w:b/>
-        </w:rPr>
-        <w:t>)</w:t>
+        <w:t>String message)</w:t>
       </w:r>
     </w:p>
     <w:p>
@@ -2419,16 +2342,7 @@
         <w:t>message</w:t>
       </w:r>
       <w:r>
-        <w:t xml:space="preserve"> </w:t>
-      </w:r>
-      <w:r>
-        <w:t>–</w:t>
-      </w:r>
-      <w:r>
-        <w:t xml:space="preserve"> </w:t>
-      </w:r>
-      <w:r>
-        <w:t>The string message to be displayed to the user</w:t>
+        <w:t xml:space="preserve"> – The string message to be displayed to the user</w:t>
       </w:r>
     </w:p>
     <w:p>
@@ -2471,36 +2385,7 @@
           <w:b/>
         </w:rPr>
         <w:tab/>
-      </w:r>
-      <w:r>
-        <w:rPr>
-          <w:b/>
-        </w:rPr>
-        <w:t xml:space="preserve">public static void </w:t>
-      </w:r>
-      <w:r>
-        <w:rPr>
-          <w:b/>
-        </w:rPr>
-        <w:t>writecollection</w:t>
-      </w:r>
-      <w:r>
-        <w:rPr>
-          <w:b/>
-        </w:rPr>
-        <w:t>(</w:t>
-      </w:r>
-      <w:r>
-        <w:rPr>
-          <w:b/>
-        </w:rPr>
-        <w:t>ArrayList&lt;T&gt; messages</w:t>
-      </w:r>
-      <w:r>
-        <w:rPr>
-          <w:b/>
-        </w:rPr>
-        <w:t>)</w:t>
+        <w:t>public static void writecollection(ArrayList&lt;T&gt; messages)</w:t>
       </w:r>
     </w:p>
     <w:p>
@@ -2549,10 +2434,7 @@
       </w:r>
       <w:r>
         <w:tab/>
-        <w:t xml:space="preserve">written on its own line and is followed by a </w:t>
-      </w:r>
-      <w:r>
-        <w:t xml:space="preserve">carriage </w:t>
+        <w:t xml:space="preserve">written on its own line and is followed by a carriage </w:t>
       </w:r>
     </w:p>
     <w:p>
@@ -2572,8 +2454,6 @@
       </w:r>
       <w:r>
         <w:tab/>
-      </w:r>
-      <w:r>
         <w:t>return</w:t>
       </w:r>
     </w:p>
@@ -2618,31 +2498,10 @@
         <w:rPr>
           <w:b/>
         </w:rPr>
-        <w:t>message</w:t>
-      </w:r>
-      <w:r>
-        <w:rPr>
-          <w:b/>
-        </w:rPr>
-        <w:t>s</w:t>
-      </w:r>
-      <w:r>
-        <w:t xml:space="preserve"> – The </w:t>
-      </w:r>
-      <w:r>
-        <w:t>collection of</w:t>
-      </w:r>
-      <w:r>
-        <w:t xml:space="preserve"> message</w:t>
-      </w:r>
-      <w:r>
-        <w:t>s</w:t>
-      </w:r>
-      <w:r>
-        <w:t xml:space="preserve"> to be displayed </w:t>
-      </w:r>
-      <w:r>
-        <w:t>to the</w:t>
+        <w:t>messages</w:t>
+      </w:r>
+      <w:r>
+        <w:t xml:space="preserve"> – The collection of messages to be displayed to the</w:t>
       </w:r>
     </w:p>
     <w:p>
@@ -2665,8 +2524,6 @@
       </w:r>
       <w:r>
         <w:tab/>
-      </w:r>
-      <w:r>
         <w:t>user</w:t>
       </w:r>
     </w:p>
@@ -2820,10 +2677,7 @@
         <w:tab/>
       </w:r>
       <w:r>
-        <w:t>The String retrieved from the window</w:t>
-      </w:r>
-      <w:r>
-        <w:t>s console</w:t>
+        <w:t>The String retrieved from the windows console</w:t>
       </w:r>
     </w:p>
     <w:p>
@@ -3300,8 +3154,6 @@
       <w:r>
         <w:t>Void</w:t>
       </w:r>
-      <w:bookmarkStart w:id="0" w:name="_GoBack"/>
-      <w:bookmarkEnd w:id="0"/>
     </w:p>
     <w:p>
       <w:pPr>
@@ -3314,19 +3166,7 @@
         <w:rPr>
           <w:b/>
         </w:rPr>
-        <w:t>public static void show(</w:t>
-      </w:r>
-      <w:r>
-        <w:rPr>
-          <w:b/>
-        </w:rPr>
-        <w:t>ArrayList&lt;String&gt;</w:t>
-      </w:r>
-      <w:r>
-        <w:rPr>
-          <w:b/>
-        </w:rPr>
-        <w:t xml:space="preserve"> displayData)</w:t>
+        <w:t>public static void show(ArrayList&lt;String&gt; displayData)</w:t>
       </w:r>
     </w:p>
     <w:p>
@@ -3341,10 +3181,7 @@
       </w:r>
       <w:r>
         <w:tab/>
-        <w:t xml:space="preserve">Displays an un-closeable window </w:t>
-      </w:r>
-      <w:r>
-        <w:t>to display the given collection of Strings to the user</w:t>
+        <w:t>Displays an un-closeable window to display the given collection of Strings to the user</w:t>
       </w:r>
     </w:p>
     <w:p>
@@ -3373,13 +3210,7 @@
         <w:t xml:space="preserve"> – </w:t>
       </w:r>
       <w:r>
-        <w:t xml:space="preserve">The </w:t>
-      </w:r>
-      <w:r>
-        <w:t>collection of Strings</w:t>
-      </w:r>
-      <w:r>
-        <w:t xml:space="preserve"> to display to the user</w:t>
+        <w:t>The collection of Strings to display to the user</w:t>
       </w:r>
     </w:p>
     <w:p>
@@ -3698,13 +3529,7 @@
         <w:rPr>
           <w:b/>
         </w:rPr>
-        <w:t>public int get</w:t>
-      </w:r>
-      <w:r>
-        <w:rPr>
-          <w:b/>
-        </w:rPr>
-        <w:t>NumOfRows()</w:t>
+        <w:t>public int getNumOfRows()</w:t>
       </w:r>
     </w:p>
     <w:p>
@@ -3773,25 +3598,7 @@
         <w:rPr>
           <w:b/>
         </w:rPr>
-        <w:t xml:space="preserve">public </w:t>
-      </w:r>
-      <w:r>
-        <w:rPr>
-          <w:b/>
-        </w:rPr>
-        <w:t>void</w:t>
-      </w:r>
-      <w:r>
-        <w:rPr>
-          <w:b/>
-        </w:rPr>
-        <w:t xml:space="preserve"> </w:t>
-      </w:r>
-      <w:r>
-        <w:rPr>
-          <w:b/>
-        </w:rPr>
-        <w:t>takeTokens(int rowNumber, int numOfTokens)</w:t>
+        <w:t>public void takeTokens(int rowNumber, int numOfTokens)</w:t>
       </w:r>
     </w:p>
     <w:p>
@@ -5330,6 +5137,7 @@
   <w:style w:type="character" w:default="1" w:styleId="DefaultParagraphFont">
     <w:name w:val="Default Paragraph Font"/>
     <w:uiPriority w:val="1"/>
+    <w:semiHidden/>
     <w:unhideWhenUsed/>
   </w:style>
   <w:style w:type="table" w:default="1" w:styleId="TableNormal">

--- a/Design - Developer Docs.docx
+++ b/Design - Developer Docs.docx
@@ -27,14 +27,20 @@
         </w:rPr>
         <w:tab/>
       </w:r>
-      <w:r>
-        <w:t>The package that the following classes are nested in</w:t>
+      <w:proofErr w:type="gramStart"/>
+      <w:r>
+        <w:t>The</w:t>
+      </w:r>
+      <w:proofErr w:type="gramEnd"/>
+      <w:r>
+        <w:t xml:space="preserve"> package that the following classes are nested in</w:t>
       </w:r>
     </w:p>
     <w:p>
       <w:pPr>
         <w:ind w:firstLine="720"/>
       </w:pPr>
+      <w:proofErr w:type="spellStart"/>
       <w:r>
         <w:rPr>
           <w:b/>
@@ -47,6 +53,7 @@
         </w:rPr>
         <w:t>Name</w:t>
       </w:r>
+      <w:proofErr w:type="spellEnd"/>
       <w:r>
         <w:t>:</w:t>
       </w:r>
@@ -123,7 +130,15 @@
       </w:r>
       <w:r>
         <w:tab/>
-        <w:t>Visibility, attributes, return type, name(with parameters)</w:t>
+        <w:t xml:space="preserve">Visibility, attributes, return type, </w:t>
+      </w:r>
+      <w:proofErr w:type="gramStart"/>
+      <w:r>
+        <w:t>name(</w:t>
+      </w:r>
+      <w:proofErr w:type="gramEnd"/>
+      <w:r>
+        <w:t>with parameters)</w:t>
       </w:r>
     </w:p>
     <w:p>
@@ -328,8 +343,6 @@
         </w:rPr>
         <w:t xml:space="preserve">Data Members: </w:t>
       </w:r>
-      <w:bookmarkStart w:id="0" w:name="_GoBack"/>
-      <w:bookmarkEnd w:id="0"/>
     </w:p>
     <w:p>
       <w:pPr>
@@ -371,17 +384,39 @@
           <w:b/>
         </w:rPr>
       </w:pPr>
-      <w:r>
-        <w:rPr>
-          <w:b/>
-        </w:rPr>
-        <w:t xml:space="preserve">private static void </w:t>
-      </w:r>
-      <w:r>
-        <w:rPr>
-          <w:b/>
-        </w:rPr>
-        <w:t>main(String[] args)</w:t>
+      <w:proofErr w:type="gramStart"/>
+      <w:r>
+        <w:rPr>
+          <w:b/>
+        </w:rPr>
+        <w:t>private</w:t>
+      </w:r>
+      <w:proofErr w:type="gramEnd"/>
+      <w:r>
+        <w:rPr>
+          <w:b/>
+        </w:rPr>
+        <w:t xml:space="preserve"> static void </w:t>
+      </w:r>
+      <w:r>
+        <w:rPr>
+          <w:b/>
+        </w:rPr>
+        <w:t xml:space="preserve">main(String[] </w:t>
+      </w:r>
+      <w:proofErr w:type="spellStart"/>
+      <w:r>
+        <w:rPr>
+          <w:b/>
+        </w:rPr>
+        <w:t>args</w:t>
+      </w:r>
+      <w:proofErr w:type="spellEnd"/>
+      <w:r>
+        <w:rPr>
+          <w:b/>
+        </w:rPr>
+        <w:t>)</w:t>
       </w:r>
     </w:p>
     <w:p>
@@ -401,7 +436,20 @@
         <w:tab/>
       </w:r>
       <w:r>
-        <w:t>Makes a static call to NimController.runApp() to initiate the game.</w:t>
+        <w:t xml:space="preserve">Makes a static call to </w:t>
+      </w:r>
+      <w:proofErr w:type="spellStart"/>
+      <w:proofErr w:type="gramStart"/>
+      <w:r>
+        <w:t>NimController.runApp</w:t>
+      </w:r>
+      <w:proofErr w:type="spellEnd"/>
+      <w:r>
+        <w:t>(</w:t>
+      </w:r>
+      <w:proofErr w:type="gramEnd"/>
+      <w:r>
+        <w:t>) to initiate the game.</w:t>
       </w:r>
     </w:p>
     <w:p>
@@ -427,7 +475,15 @@
         <w:tab/>
       </w:r>
       <w:r>
-        <w:t>Specified starting parameters. (unused in this application)</w:t>
+        <w:t>Specified starting parameters. (</w:t>
+      </w:r>
+      <w:proofErr w:type="gramStart"/>
+      <w:r>
+        <w:t>unused</w:t>
+      </w:r>
+      <w:proofErr w:type="gramEnd"/>
+      <w:r>
+        <w:t xml:space="preserve"> in this application)</w:t>
       </w:r>
     </w:p>
     <w:p>
@@ -472,7 +528,20 @@
           <w:b/>
         </w:rPr>
         <w:tab/>
-        <w:t xml:space="preserve">NimController: </w:t>
+      </w:r>
+      <w:proofErr w:type="spellStart"/>
+      <w:r>
+        <w:rPr>
+          <w:b/>
+        </w:rPr>
+        <w:t>NimController</w:t>
+      </w:r>
+      <w:proofErr w:type="spellEnd"/>
+      <w:r>
+        <w:rPr>
+          <w:b/>
+        </w:rPr>
+        <w:t xml:space="preserve">: </w:t>
       </w:r>
       <w:r>
         <w:rPr>
@@ -520,18 +589,28 @@
       <w:pPr>
         <w:ind w:left="2160"/>
       </w:pPr>
-      <w:r>
-        <w:rPr>
-          <w:b/>
-        </w:rPr>
-        <w:t xml:space="preserve">private static </w:t>
-      </w:r>
+      <w:proofErr w:type="gramStart"/>
+      <w:r>
+        <w:rPr>
+          <w:b/>
+        </w:rPr>
+        <w:t>private</w:t>
+      </w:r>
+      <w:proofErr w:type="gramEnd"/>
+      <w:r>
+        <w:rPr>
+          <w:b/>
+        </w:rPr>
+        <w:t xml:space="preserve"> static </w:t>
+      </w:r>
+      <w:proofErr w:type="spellStart"/>
       <w:r>
         <w:rPr>
           <w:b/>
         </w:rPr>
         <w:t>turnVal</w:t>
       </w:r>
+      <w:proofErr w:type="spellEnd"/>
       <w:r>
         <w:rPr>
           <w:b/>
@@ -546,11 +625,19 @@
       <w:pPr>
         <w:ind w:left="2160"/>
       </w:pPr>
-      <w:r>
-        <w:rPr>
-          <w:b/>
-        </w:rPr>
-        <w:t xml:space="preserve">private static </w:t>
+      <w:proofErr w:type="gramStart"/>
+      <w:r>
+        <w:rPr>
+          <w:b/>
+        </w:rPr>
+        <w:t>private</w:t>
+      </w:r>
+      <w:proofErr w:type="gramEnd"/>
+      <w:r>
+        <w:rPr>
+          <w:b/>
+        </w:rPr>
+        <w:t xml:space="preserve"> static </w:t>
       </w:r>
       <w:r>
         <w:rPr>
@@ -568,18 +655,34 @@
         <w:t xml:space="preserve"> – </w:t>
       </w:r>
       <w:r>
-        <w:t>The Difficulty Enum value for the current game</w:t>
+        <w:t xml:space="preserve">The Difficulty </w:t>
+      </w:r>
+      <w:proofErr w:type="spellStart"/>
+      <w:r>
+        <w:t>Enum</w:t>
+      </w:r>
+      <w:proofErr w:type="spellEnd"/>
+      <w:r>
+        <w:t xml:space="preserve"> value for the current game</w:t>
       </w:r>
     </w:p>
     <w:p>
       <w:pPr>
         <w:ind w:left="2160"/>
       </w:pPr>
-      <w:r>
-        <w:rPr>
-          <w:b/>
-        </w:rPr>
-        <w:t xml:space="preserve">private static </w:t>
+      <w:proofErr w:type="gramStart"/>
+      <w:r>
+        <w:rPr>
+          <w:b/>
+        </w:rPr>
+        <w:t>private</w:t>
+      </w:r>
+      <w:proofErr w:type="gramEnd"/>
+      <w:r>
+        <w:rPr>
+          <w:b/>
+        </w:rPr>
+        <w:t xml:space="preserve"> static </w:t>
       </w:r>
       <w:r>
         <w:rPr>
@@ -595,18 +698,28 @@
       <w:pPr>
         <w:ind w:left="2160"/>
       </w:pPr>
-      <w:r>
-        <w:rPr>
-          <w:b/>
-        </w:rPr>
-        <w:t xml:space="preserve">private static </w:t>
-      </w:r>
+      <w:proofErr w:type="gramStart"/>
+      <w:r>
+        <w:rPr>
+          <w:b/>
+        </w:rPr>
+        <w:t>private</w:t>
+      </w:r>
+      <w:proofErr w:type="gramEnd"/>
+      <w:r>
+        <w:rPr>
+          <w:b/>
+        </w:rPr>
+        <w:t xml:space="preserve"> static </w:t>
+      </w:r>
+      <w:proofErr w:type="spellStart"/>
       <w:r>
         <w:rPr>
           <w:b/>
         </w:rPr>
         <w:t>gameBoard</w:t>
       </w:r>
+      <w:proofErr w:type="spellEnd"/>
       <w:r>
         <w:t xml:space="preserve"> – The current game board instance being played</w:t>
       </w:r>
@@ -615,31 +728,63 @@
       <w:pPr>
         <w:ind w:left="2160"/>
       </w:pPr>
-      <w:r>
-        <w:rPr>
-          <w:b/>
-        </w:rPr>
-        <w:t xml:space="preserve">private static </w:t>
-      </w:r>
-      <w:r>
-        <w:rPr>
-          <w:b/>
-        </w:rPr>
-        <w:t xml:space="preserve">instructionBox </w:t>
-      </w:r>
-      <w:r>
-        <w:t>– The custom InstructionBox object to display gameplay instructions and rules to the user</w:t>
+      <w:proofErr w:type="gramStart"/>
+      <w:r>
+        <w:rPr>
+          <w:b/>
+        </w:rPr>
+        <w:t>private</w:t>
+      </w:r>
+      <w:proofErr w:type="gramEnd"/>
+      <w:r>
+        <w:rPr>
+          <w:b/>
+        </w:rPr>
+        <w:t xml:space="preserve"> static </w:t>
+      </w:r>
+      <w:proofErr w:type="spellStart"/>
+      <w:r>
+        <w:rPr>
+          <w:b/>
+        </w:rPr>
+        <w:t>instructionBox</w:t>
+      </w:r>
+      <w:proofErr w:type="spellEnd"/>
+      <w:r>
+        <w:rPr>
+          <w:b/>
+        </w:rPr>
+        <w:t xml:space="preserve"> </w:t>
+      </w:r>
+      <w:r>
+        <w:t xml:space="preserve">– The custom </w:t>
+      </w:r>
+      <w:proofErr w:type="spellStart"/>
+      <w:r>
+        <w:t>InstructionBox</w:t>
+      </w:r>
+      <w:proofErr w:type="spellEnd"/>
+      <w:r>
+        <w:t xml:space="preserve"> object to display gameplay instructions and rules to the user</w:t>
       </w:r>
     </w:p>
     <w:p>
       <w:pPr>
         <w:ind w:left="2160"/>
       </w:pPr>
-      <w:r>
-        <w:rPr>
-          <w:b/>
-        </w:rPr>
-        <w:t xml:space="preserve">private static </w:t>
+      <w:proofErr w:type="gramStart"/>
+      <w:r>
+        <w:rPr>
+          <w:b/>
+        </w:rPr>
+        <w:t>private</w:t>
+      </w:r>
+      <w:proofErr w:type="gramEnd"/>
+      <w:r>
+        <w:rPr>
+          <w:b/>
+        </w:rPr>
+        <w:t xml:space="preserve"> static </w:t>
       </w:r>
       <w:r>
         <w:rPr>
@@ -655,11 +800,19 @@
       <w:pPr>
         <w:ind w:left="2160"/>
       </w:pPr>
-      <w:r>
-        <w:rPr>
-          <w:b/>
-        </w:rPr>
-        <w:t xml:space="preserve">private static </w:t>
+      <w:proofErr w:type="gramStart"/>
+      <w:r>
+        <w:rPr>
+          <w:b/>
+        </w:rPr>
+        <w:t>private</w:t>
+      </w:r>
+      <w:proofErr w:type="gramEnd"/>
+      <w:r>
+        <w:rPr>
+          <w:b/>
+        </w:rPr>
+        <w:t xml:space="preserve"> static </w:t>
       </w:r>
       <w:r>
         <w:rPr>
@@ -692,11 +845,33 @@
           <w:b/>
         </w:rPr>
       </w:pPr>
-      <w:r>
-        <w:rPr>
-          <w:b/>
-        </w:rPr>
-        <w:t>public static void runApp()</w:t>
+      <w:proofErr w:type="gramStart"/>
+      <w:r>
+        <w:rPr>
+          <w:b/>
+        </w:rPr>
+        <w:t>public</w:t>
+      </w:r>
+      <w:proofErr w:type="gramEnd"/>
+      <w:r>
+        <w:rPr>
+          <w:b/>
+        </w:rPr>
+        <w:t xml:space="preserve"> static void </w:t>
+      </w:r>
+      <w:proofErr w:type="spellStart"/>
+      <w:r>
+        <w:rPr>
+          <w:b/>
+        </w:rPr>
+        <w:t>runApp</w:t>
+      </w:r>
+      <w:proofErr w:type="spellEnd"/>
+      <w:r>
+        <w:rPr>
+          <w:b/>
+        </w:rPr>
+        <w:t>()</w:t>
       </w:r>
     </w:p>
     <w:p>
@@ -798,8 +973,24 @@
         <w:rPr>
           <w:b/>
         </w:rPr>
-        <w:t>Private static void playGameTurn()</w:t>
-      </w:r>
+        <w:t xml:space="preserve">Private static void </w:t>
+      </w:r>
+      <w:proofErr w:type="spellStart"/>
+      <w:proofErr w:type="gramStart"/>
+      <w:r>
+        <w:rPr>
+          <w:b/>
+        </w:rPr>
+        <w:t>playGameTurn</w:t>
+      </w:r>
+      <w:proofErr w:type="spellEnd"/>
+      <w:r>
+        <w:rPr>
+          <w:b/>
+        </w:rPr>
+        <w:t>()</w:t>
+      </w:r>
+      <w:proofErr w:type="gramEnd"/>
     </w:p>
     <w:p>
       <w:pPr>
@@ -827,11 +1018,16 @@
         <w:ind w:left="4320"/>
       </w:pPr>
       <w:r>
-        <w:t>Controls interaction logic for either human or computer player and the game</w:t>
+        <w:t xml:space="preserve">Controls interaction logic for either human or computer player and the </w:t>
+      </w:r>
+      <w:proofErr w:type="spellStart"/>
+      <w:r>
+        <w:t>game</w:t>
       </w:r>
       <w:r>
         <w:t>Board</w:t>
       </w:r>
+      <w:proofErr w:type="spellEnd"/>
     </w:p>
     <w:p>
       <w:pPr>
@@ -890,11 +1086,61 @@
           <w:b/>
         </w:rPr>
       </w:pPr>
-      <w:r>
-        <w:rPr>
-          <w:b/>
-        </w:rPr>
-        <w:t>private static boolean isValidMoveInput(String userInput)</w:t>
+      <w:proofErr w:type="gramStart"/>
+      <w:r>
+        <w:rPr>
+          <w:b/>
+        </w:rPr>
+        <w:t>private</w:t>
+      </w:r>
+      <w:proofErr w:type="gramEnd"/>
+      <w:r>
+        <w:rPr>
+          <w:b/>
+        </w:rPr>
+        <w:t xml:space="preserve"> static </w:t>
+      </w:r>
+      <w:proofErr w:type="spellStart"/>
+      <w:r>
+        <w:rPr>
+          <w:b/>
+        </w:rPr>
+        <w:t>boolean</w:t>
+      </w:r>
+      <w:proofErr w:type="spellEnd"/>
+      <w:r>
+        <w:rPr>
+          <w:b/>
+        </w:rPr>
+        <w:t xml:space="preserve"> </w:t>
+      </w:r>
+      <w:proofErr w:type="spellStart"/>
+      <w:r>
+        <w:rPr>
+          <w:b/>
+        </w:rPr>
+        <w:t>isValidMoveInput</w:t>
+      </w:r>
+      <w:proofErr w:type="spellEnd"/>
+      <w:r>
+        <w:rPr>
+          <w:b/>
+        </w:rPr>
+        <w:t xml:space="preserve">(String </w:t>
+      </w:r>
+      <w:proofErr w:type="spellStart"/>
+      <w:r>
+        <w:rPr>
+          <w:b/>
+        </w:rPr>
+        <w:t>userInput</w:t>
+      </w:r>
+      <w:proofErr w:type="spellEnd"/>
+      <w:r>
+        <w:rPr>
+          <w:b/>
+        </w:rPr>
+        <w:t>)</w:t>
       </w:r>
     </w:p>
     <w:p>
@@ -911,7 +1157,17 @@
         <w:t xml:space="preserve"> Determines if the String retrieved from the user can be parsed into a valid game move.</w:t>
       </w:r>
       <w:r>
-        <w:t xml:space="preserve"> Input should be in a comma-separated format. (ie: “2, 4”)</w:t>
+        <w:t xml:space="preserve"> Input should be in a comma-separated format. (</w:t>
+      </w:r>
+      <w:proofErr w:type="spellStart"/>
+      <w:proofErr w:type="gramStart"/>
+      <w:r>
+        <w:t>ie</w:t>
+      </w:r>
+      <w:proofErr w:type="spellEnd"/>
+      <w:proofErr w:type="gramEnd"/>
+      <w:r>
+        <w:t>: “2, 4”)</w:t>
       </w:r>
     </w:p>
     <w:p>
@@ -961,12 +1217,16 @@
       <w:pPr>
         <w:ind w:left="2880" w:firstLine="720"/>
       </w:pPr>
+      <w:proofErr w:type="spellStart"/>
+      <w:proofErr w:type="gramStart"/>
       <w:r>
         <w:rPr>
           <w:b/>
         </w:rPr>
         <w:t>userInput</w:t>
       </w:r>
+      <w:proofErr w:type="spellEnd"/>
+      <w:proofErr w:type="gramEnd"/>
       <w:r>
         <w:t xml:space="preserve"> - </w:t>
       </w:r>
@@ -1045,6 +1305,7 @@
           <w:b/>
         </w:rPr>
       </w:pPr>
+      <w:proofErr w:type="gramStart"/>
       <w:r>
         <w:rPr>
           <w:b/>
@@ -1055,7 +1316,84 @@
         <w:rPr>
           <w:b/>
         </w:rPr>
-        <w:t>rivate static isValidMove(int rowNumber, int tokenCount)</w:t>
+        <w:t>rivate</w:t>
+      </w:r>
+      <w:proofErr w:type="gramEnd"/>
+      <w:r>
+        <w:rPr>
+          <w:b/>
+        </w:rPr>
+        <w:t xml:space="preserve"> static </w:t>
+      </w:r>
+      <w:proofErr w:type="spellStart"/>
+      <w:r>
+        <w:rPr>
+          <w:b/>
+        </w:rPr>
+        <w:t>isValidMove</w:t>
+      </w:r>
+      <w:proofErr w:type="spellEnd"/>
+      <w:r>
+        <w:rPr>
+          <w:b/>
+        </w:rPr>
+        <w:t>(</w:t>
+      </w:r>
+      <w:proofErr w:type="spellStart"/>
+      <w:r>
+        <w:rPr>
+          <w:b/>
+        </w:rPr>
+        <w:t>int</w:t>
+      </w:r>
+      <w:proofErr w:type="spellEnd"/>
+      <w:r>
+        <w:rPr>
+          <w:b/>
+        </w:rPr>
+        <w:t xml:space="preserve"> </w:t>
+      </w:r>
+      <w:proofErr w:type="spellStart"/>
+      <w:r>
+        <w:rPr>
+          <w:b/>
+        </w:rPr>
+        <w:t>rowNumber</w:t>
+      </w:r>
+      <w:proofErr w:type="spellEnd"/>
+      <w:r>
+        <w:rPr>
+          <w:b/>
+        </w:rPr>
+        <w:t xml:space="preserve">, </w:t>
+      </w:r>
+      <w:proofErr w:type="spellStart"/>
+      <w:r>
+        <w:rPr>
+          <w:b/>
+        </w:rPr>
+        <w:t>int</w:t>
+      </w:r>
+      <w:proofErr w:type="spellEnd"/>
+      <w:r>
+        <w:rPr>
+          <w:b/>
+        </w:rPr>
+        <w:t xml:space="preserve"> </w:t>
+      </w:r>
+      <w:proofErr w:type="spellStart"/>
+      <w:r>
+        <w:rPr>
+          <w:b/>
+        </w:rPr>
+        <w:t>tokenCount</w:t>
+      </w:r>
+      <w:proofErr w:type="spellEnd"/>
+      <w:r>
+        <w:rPr>
+          <w:b/>
+        </w:rPr>
+        <w:t>)</w:t>
       </w:r>
     </w:p>
     <w:p>
@@ -1069,11 +1407,48 @@
         <w:t>Description:</w:t>
       </w:r>
       <w:r>
-        <w:t xml:space="preserve"> Determines if the desired move on the gameBoard is possible. Checks that the rowNumber exists and that</w:t>
-      </w:r>
-      <w:r>
-        <w:t xml:space="preserve"> the tokenCount is within the acceptable range of that rowNumber. Which is 1-(n), where (n) is the number of tokens currently in that rowNumber</w:t>
-      </w:r>
+        <w:t xml:space="preserve"> Determines if the desired move on the </w:t>
+      </w:r>
+      <w:proofErr w:type="spellStart"/>
+      <w:r>
+        <w:t>gameBoard</w:t>
+      </w:r>
+      <w:proofErr w:type="spellEnd"/>
+      <w:r>
+        <w:t xml:space="preserve"> is possible. Checks that the </w:t>
+      </w:r>
+      <w:proofErr w:type="spellStart"/>
+      <w:r>
+        <w:t>rowNumber</w:t>
+      </w:r>
+      <w:proofErr w:type="spellEnd"/>
+      <w:r>
+        <w:t xml:space="preserve"> exists and that</w:t>
+      </w:r>
+      <w:r>
+        <w:t xml:space="preserve"> the </w:t>
+      </w:r>
+      <w:proofErr w:type="spellStart"/>
+      <w:r>
+        <w:t>tokenCount</w:t>
+      </w:r>
+      <w:proofErr w:type="spellEnd"/>
+      <w:r>
+        <w:t xml:space="preserve"> is within the acceptable range of that </w:t>
+      </w:r>
+      <w:proofErr w:type="spellStart"/>
+      <w:r>
+        <w:t>rowNumber</w:t>
+      </w:r>
+      <w:proofErr w:type="spellEnd"/>
+      <w:r>
+        <w:t xml:space="preserve">. Which is 1-(n), where (n) is the number of tokens currently in that </w:t>
+      </w:r>
+      <w:proofErr w:type="spellStart"/>
+      <w:r>
+        <w:t>rowNumber</w:t>
+      </w:r>
+      <w:proofErr w:type="spellEnd"/>
     </w:p>
     <w:p>
       <w:pPr>
@@ -1122,12 +1497,16 @@
       <w:pPr>
         <w:ind w:left="2880" w:firstLine="720"/>
       </w:pPr>
+      <w:proofErr w:type="spellStart"/>
+      <w:proofErr w:type="gramStart"/>
       <w:r>
         <w:rPr>
           <w:b/>
         </w:rPr>
         <w:t>rowNumber</w:t>
       </w:r>
+      <w:proofErr w:type="spellEnd"/>
+      <w:proofErr w:type="gramEnd"/>
       <w:r>
         <w:t xml:space="preserve"> – The </w:t>
       </w:r>
@@ -1139,11 +1518,21 @@
       <w:pPr>
         <w:ind w:left="3600"/>
       </w:pPr>
-      <w:r>
-        <w:rPr>
-          <w:b/>
-        </w:rPr>
-        <w:t xml:space="preserve">tokenCount </w:t>
+      <w:proofErr w:type="spellStart"/>
+      <w:proofErr w:type="gramStart"/>
+      <w:r>
+        <w:rPr>
+          <w:b/>
+        </w:rPr>
+        <w:t>tokenCount</w:t>
+      </w:r>
+      <w:proofErr w:type="spellEnd"/>
+      <w:proofErr w:type="gramEnd"/>
+      <w:r>
+        <w:rPr>
+          <w:b/>
+        </w:rPr>
+        <w:t xml:space="preserve"> </w:t>
       </w:r>
       <w:r>
         <w:t>– The integer value representing the number of tokens selected to be removed from a selected row</w:t>
@@ -1257,7 +1646,48 @@
           <w:b/>
         </w:rPr>
         <w:tab/>
-        <w:t>private static int[] generateValidRandomMove()</w:t>
+      </w:r>
+      <w:proofErr w:type="gramStart"/>
+      <w:r>
+        <w:rPr>
+          <w:b/>
+        </w:rPr>
+        <w:t>private</w:t>
+      </w:r>
+      <w:proofErr w:type="gramEnd"/>
+      <w:r>
+        <w:rPr>
+          <w:b/>
+        </w:rPr>
+        <w:t xml:space="preserve"> static </w:t>
+      </w:r>
+      <w:proofErr w:type="spellStart"/>
+      <w:r>
+        <w:rPr>
+          <w:b/>
+        </w:rPr>
+        <w:t>int</w:t>
+      </w:r>
+      <w:proofErr w:type="spellEnd"/>
+      <w:r>
+        <w:rPr>
+          <w:b/>
+        </w:rPr>
+        <w:t xml:space="preserve">[] </w:t>
+      </w:r>
+      <w:proofErr w:type="spellStart"/>
+      <w:r>
+        <w:rPr>
+          <w:b/>
+        </w:rPr>
+        <w:t>generateValidRandomMove</w:t>
+      </w:r>
+      <w:proofErr w:type="spellEnd"/>
+      <w:r>
+        <w:rPr>
+          <w:b/>
+        </w:rPr>
+        <w:t>()</w:t>
       </w:r>
     </w:p>
     <w:p>
@@ -1407,10 +1837,23 @@
         <w:tab/>
       </w:r>
       <w:r>
-        <w:t>[rowNumber,</w:t>
-      </w:r>
-      <w:r>
-        <w:t>tokenCount]</w:t>
+        <w:t>[</w:t>
+      </w:r>
+      <w:proofErr w:type="spellStart"/>
+      <w:r>
+        <w:t>rowNumber</w:t>
+      </w:r>
+      <w:proofErr w:type="gramStart"/>
+      <w:r>
+        <w:t>,</w:t>
+      </w:r>
+      <w:r>
+        <w:t>tokenCount</w:t>
+      </w:r>
+      <w:proofErr w:type="spellEnd"/>
+      <w:proofErr w:type="gramEnd"/>
+      <w:r>
+        <w:t>]</w:t>
       </w:r>
     </w:p>
     <w:p>
@@ -1427,13 +1870,20 @@
           <w:b/>
         </w:rPr>
         <w:tab/>
-        <w:t>private static</w:t>
-      </w:r>
-      <w:r>
-        <w:rPr>
-          <w:b/>
-        </w:rPr>
-        <w:t xml:space="preserve"> boolean</w:t>
+      </w:r>
+      <w:proofErr w:type="gramStart"/>
+      <w:r>
+        <w:rPr>
+          <w:b/>
+        </w:rPr>
+        <w:t>private</w:t>
+      </w:r>
+      <w:proofErr w:type="gramEnd"/>
+      <w:r>
+        <w:rPr>
+          <w:b/>
+        </w:rPr>
+        <w:t xml:space="preserve"> static</w:t>
       </w:r>
       <w:r>
         <w:rPr>
@@ -1441,11 +1891,33 @@
         </w:rPr>
         <w:t xml:space="preserve"> </w:t>
       </w:r>
-      <w:r>
-        <w:rPr>
-          <w:b/>
-        </w:rPr>
-        <w:t>isGameOver()</w:t>
+      <w:proofErr w:type="spellStart"/>
+      <w:r>
+        <w:rPr>
+          <w:b/>
+        </w:rPr>
+        <w:t>boolean</w:t>
+      </w:r>
+      <w:proofErr w:type="spellEnd"/>
+      <w:r>
+        <w:rPr>
+          <w:b/>
+        </w:rPr>
+        <w:t xml:space="preserve"> </w:t>
+      </w:r>
+      <w:proofErr w:type="spellStart"/>
+      <w:r>
+        <w:rPr>
+          <w:b/>
+        </w:rPr>
+        <w:t>isGameOver</w:t>
+      </w:r>
+      <w:proofErr w:type="spellEnd"/>
+      <w:r>
+        <w:rPr>
+          <w:b/>
+        </w:rPr>
+        <w:t>()</w:t>
       </w:r>
     </w:p>
     <w:p>
@@ -1572,7 +2044,62 @@
           <w:b/>
         </w:rPr>
         <w:tab/>
-        <w:t>private static boolean isValidDifficultyChoice(String userInput)</w:t>
+      </w:r>
+      <w:proofErr w:type="gramStart"/>
+      <w:r>
+        <w:rPr>
+          <w:b/>
+        </w:rPr>
+        <w:t>private</w:t>
+      </w:r>
+      <w:proofErr w:type="gramEnd"/>
+      <w:r>
+        <w:rPr>
+          <w:b/>
+        </w:rPr>
+        <w:t xml:space="preserve"> static </w:t>
+      </w:r>
+      <w:proofErr w:type="spellStart"/>
+      <w:r>
+        <w:rPr>
+          <w:b/>
+        </w:rPr>
+        <w:t>boolean</w:t>
+      </w:r>
+      <w:proofErr w:type="spellEnd"/>
+      <w:r>
+        <w:rPr>
+          <w:b/>
+        </w:rPr>
+        <w:t xml:space="preserve"> </w:t>
+      </w:r>
+      <w:proofErr w:type="spellStart"/>
+      <w:r>
+        <w:rPr>
+          <w:b/>
+        </w:rPr>
+        <w:t>isValidDifficultyChoice</w:t>
+      </w:r>
+      <w:proofErr w:type="spellEnd"/>
+      <w:r>
+        <w:rPr>
+          <w:b/>
+        </w:rPr>
+        <w:t xml:space="preserve">(String </w:t>
+      </w:r>
+      <w:proofErr w:type="spellStart"/>
+      <w:r>
+        <w:rPr>
+          <w:b/>
+        </w:rPr>
+        <w:t>userInput</w:t>
+      </w:r>
+      <w:proofErr w:type="spellEnd"/>
+      <w:r>
+        <w:rPr>
+          <w:b/>
+        </w:rPr>
+        <w:t>)</w:t>
       </w:r>
     </w:p>
     <w:p>
@@ -1621,7 +2148,15 @@
       </w:r>
       <w:r>
         <w:tab/>
-        <w:t>Difficulty Enum value</w:t>
+        <w:t xml:space="preserve">Difficulty </w:t>
+      </w:r>
+      <w:proofErr w:type="spellStart"/>
+      <w:r>
+        <w:t>Enum</w:t>
+      </w:r>
+      <w:proofErr w:type="spellEnd"/>
+      <w:r>
+        <w:t xml:space="preserve"> value</w:t>
       </w:r>
     </w:p>
     <w:p>
@@ -1664,12 +2199,16 @@
       <w:r>
         <w:tab/>
       </w:r>
+      <w:proofErr w:type="spellStart"/>
+      <w:proofErr w:type="gramStart"/>
       <w:r>
         <w:rPr>
           <w:b/>
         </w:rPr>
         <w:t>userInput</w:t>
       </w:r>
+      <w:proofErr w:type="spellEnd"/>
+      <w:proofErr w:type="gramEnd"/>
       <w:r>
         <w:t xml:space="preserve"> - </w:t>
       </w:r>
@@ -1759,7 +2298,62 @@
           <w:b/>
         </w:rPr>
         <w:tab/>
-        <w:t>private static boolean isValidPlayerName(String userInput)</w:t>
+      </w:r>
+      <w:proofErr w:type="gramStart"/>
+      <w:r>
+        <w:rPr>
+          <w:b/>
+        </w:rPr>
+        <w:t>private</w:t>
+      </w:r>
+      <w:proofErr w:type="gramEnd"/>
+      <w:r>
+        <w:rPr>
+          <w:b/>
+        </w:rPr>
+        <w:t xml:space="preserve"> static </w:t>
+      </w:r>
+      <w:proofErr w:type="spellStart"/>
+      <w:r>
+        <w:rPr>
+          <w:b/>
+        </w:rPr>
+        <w:t>boolean</w:t>
+      </w:r>
+      <w:proofErr w:type="spellEnd"/>
+      <w:r>
+        <w:rPr>
+          <w:b/>
+        </w:rPr>
+        <w:t xml:space="preserve"> </w:t>
+      </w:r>
+      <w:proofErr w:type="spellStart"/>
+      <w:r>
+        <w:rPr>
+          <w:b/>
+        </w:rPr>
+        <w:t>isValidPlayerName</w:t>
+      </w:r>
+      <w:proofErr w:type="spellEnd"/>
+      <w:r>
+        <w:rPr>
+          <w:b/>
+        </w:rPr>
+        <w:t xml:space="preserve">(String </w:t>
+      </w:r>
+      <w:proofErr w:type="spellStart"/>
+      <w:r>
+        <w:rPr>
+          <w:b/>
+        </w:rPr>
+        <w:t>userInput</w:t>
+      </w:r>
+      <w:proofErr w:type="spellEnd"/>
+      <w:r>
+        <w:rPr>
+          <w:b/>
+        </w:rPr>
+        <w:t>)</w:t>
       </w:r>
     </w:p>
     <w:p>
@@ -1839,12 +2433,16 @@
       <w:r>
         <w:tab/>
       </w:r>
+      <w:proofErr w:type="spellStart"/>
+      <w:proofErr w:type="gramStart"/>
       <w:r>
         <w:rPr>
           <w:b/>
         </w:rPr>
         <w:t>userInput</w:t>
       </w:r>
+      <w:proofErr w:type="spellEnd"/>
+      <w:proofErr w:type="gramEnd"/>
       <w:r>
         <w:t xml:space="preserve"> - </w:t>
       </w:r>
@@ -1937,7 +2535,62 @@
           <w:b/>
         </w:rPr>
         <w:tab/>
-        <w:t>private static boolean isValidInt(String userInput)</w:t>
+      </w:r>
+      <w:proofErr w:type="gramStart"/>
+      <w:r>
+        <w:rPr>
+          <w:b/>
+        </w:rPr>
+        <w:t>private</w:t>
+      </w:r>
+      <w:proofErr w:type="gramEnd"/>
+      <w:r>
+        <w:rPr>
+          <w:b/>
+        </w:rPr>
+        <w:t xml:space="preserve"> static </w:t>
+      </w:r>
+      <w:proofErr w:type="spellStart"/>
+      <w:r>
+        <w:rPr>
+          <w:b/>
+        </w:rPr>
+        <w:t>boolean</w:t>
+      </w:r>
+      <w:proofErr w:type="spellEnd"/>
+      <w:r>
+        <w:rPr>
+          <w:b/>
+        </w:rPr>
+        <w:t xml:space="preserve"> </w:t>
+      </w:r>
+      <w:proofErr w:type="spellStart"/>
+      <w:r>
+        <w:rPr>
+          <w:b/>
+        </w:rPr>
+        <w:t>isValidInt</w:t>
+      </w:r>
+      <w:proofErr w:type="spellEnd"/>
+      <w:r>
+        <w:rPr>
+          <w:b/>
+        </w:rPr>
+        <w:t xml:space="preserve">(String </w:t>
+      </w:r>
+      <w:proofErr w:type="spellStart"/>
+      <w:r>
+        <w:rPr>
+          <w:b/>
+        </w:rPr>
+        <w:t>userInput</w:t>
+      </w:r>
+      <w:proofErr w:type="spellEnd"/>
+      <w:r>
+        <w:rPr>
+          <w:b/>
+        </w:rPr>
+        <w:t>)</w:t>
       </w:r>
     </w:p>
     <w:p>
@@ -1992,7 +2645,14 @@
       </w:r>
       <w:r>
         <w:tab/>
-        <w:t>integer value</w:t>
+      </w:r>
+      <w:proofErr w:type="gramStart"/>
+      <w:r>
+        <w:t>integer</w:t>
+      </w:r>
+      <w:proofErr w:type="gramEnd"/>
+      <w:r>
+        <w:t xml:space="preserve"> value</w:t>
       </w:r>
     </w:p>
     <w:p>
@@ -2035,12 +2695,16 @@
       <w:r>
         <w:tab/>
       </w:r>
+      <w:proofErr w:type="spellStart"/>
+      <w:proofErr w:type="gramStart"/>
       <w:r>
         <w:rPr>
           <w:b/>
         </w:rPr>
         <w:t>userInput</w:t>
       </w:r>
+      <w:proofErr w:type="spellEnd"/>
+      <w:proofErr w:type="gramEnd"/>
       <w:r>
         <w:t xml:space="preserve"> - </w:t>
       </w:r>
@@ -2216,23 +2880,33 @@
         </w:rPr>
         <w:tab/>
       </w:r>
+      <w:proofErr w:type="gramStart"/>
       <w:r>
         <w:rPr>
           <w:b/>
         </w:rPr>
         <w:t>public</w:t>
       </w:r>
+      <w:proofErr w:type="gramEnd"/>
       <w:r>
         <w:rPr>
           <w:b/>
         </w:rPr>
         <w:t xml:space="preserve"> static void </w:t>
       </w:r>
-      <w:r>
-        <w:rPr>
-          <w:b/>
-        </w:rPr>
-        <w:t>writeLine(</w:t>
+      <w:proofErr w:type="spellStart"/>
+      <w:r>
+        <w:rPr>
+          <w:b/>
+        </w:rPr>
+        <w:t>writeLine</w:t>
+      </w:r>
+      <w:proofErr w:type="spellEnd"/>
+      <w:r>
+        <w:rPr>
+          <w:b/>
+        </w:rPr>
+        <w:t>(</w:t>
       </w:r>
       <w:r>
         <w:rPr>
@@ -2288,9 +2962,11 @@
       <w:r>
         <w:tab/>
       </w:r>
+      <w:proofErr w:type="gramStart"/>
       <w:r>
         <w:t>carriage</w:t>
       </w:r>
+      <w:proofErr w:type="gramEnd"/>
       <w:r>
         <w:t xml:space="preserve"> return</w:t>
       </w:r>
@@ -2335,12 +3011,14 @@
       <w:r>
         <w:tab/>
       </w:r>
+      <w:proofErr w:type="gramStart"/>
       <w:r>
         <w:rPr>
           <w:b/>
         </w:rPr>
         <w:t>message</w:t>
       </w:r>
+      <w:proofErr w:type="gramEnd"/>
       <w:r>
         <w:t xml:space="preserve"> – The string message to be displayed to the user</w:t>
       </w:r>
@@ -2385,7 +3063,15 @@
           <w:b/>
         </w:rPr>
         <w:tab/>
-        <w:t>public static void writecollection(ArrayList&lt;T&gt; messages)</w:t>
+        <w:t>public static void writeC</w:t>
+      </w:r>
+      <w:bookmarkStart w:id="0" w:name="_GoBack"/>
+      <w:bookmarkEnd w:id="0"/>
+      <w:r>
+        <w:rPr>
+          <w:b/>
+        </w:rPr>
+        <w:t>ollection(ArrayList&lt;T&gt; messages)</w:t>
       </w:r>
     </w:p>
     <w:p>
@@ -2434,7 +3120,14 @@
       </w:r>
       <w:r>
         <w:tab/>
-        <w:t xml:space="preserve">written on its own line and is followed by a carriage </w:t>
+      </w:r>
+      <w:proofErr w:type="gramStart"/>
+      <w:r>
+        <w:t>written</w:t>
+      </w:r>
+      <w:proofErr w:type="gramEnd"/>
+      <w:r>
+        <w:t xml:space="preserve"> on its own line and is followed by a carriage </w:t>
       </w:r>
     </w:p>
     <w:p>
@@ -2454,8 +3147,12 @@
       </w:r>
       <w:r>
         <w:tab/>
+      </w:r>
+      <w:proofErr w:type="gramStart"/>
+      <w:r>
         <w:t>return</w:t>
       </w:r>
+      <w:proofErr w:type="gramEnd"/>
     </w:p>
     <w:p>
       <w:pPr>
@@ -2494,12 +3191,14 @@
       <w:r>
         <w:tab/>
       </w:r>
+      <w:proofErr w:type="gramStart"/>
       <w:r>
         <w:rPr>
           <w:b/>
         </w:rPr>
         <w:t>messages</w:t>
       </w:r>
+      <w:proofErr w:type="gramEnd"/>
       <w:r>
         <w:t xml:space="preserve"> – The collection of messages to be displayed to the</w:t>
       </w:r>
@@ -2524,8 +3223,12 @@
       </w:r>
       <w:r>
         <w:tab/>
+      </w:r>
+      <w:proofErr w:type="gramStart"/>
+      <w:r>
         <w:t>user</w:t>
       </w:r>
+      <w:proofErr w:type="gramEnd"/>
     </w:p>
     <w:p>
       <w:pPr>
@@ -2570,7 +3273,34 @@
           <w:b/>
         </w:rPr>
         <w:tab/>
-        <w:t xml:space="preserve">public static String readLine() </w:t>
+      </w:r>
+      <w:proofErr w:type="gramStart"/>
+      <w:r>
+        <w:rPr>
+          <w:b/>
+        </w:rPr>
+        <w:t>public</w:t>
+      </w:r>
+      <w:proofErr w:type="gramEnd"/>
+      <w:r>
+        <w:rPr>
+          <w:b/>
+        </w:rPr>
+        <w:t xml:space="preserve"> static String </w:t>
+      </w:r>
+      <w:proofErr w:type="spellStart"/>
+      <w:r>
+        <w:rPr>
+          <w:b/>
+        </w:rPr>
+        <w:t>readLine</w:t>
+      </w:r>
+      <w:proofErr w:type="spellEnd"/>
+      <w:r>
+        <w:rPr>
+          <w:b/>
+        </w:rPr>
+        <w:t xml:space="preserve">() </w:t>
       </w:r>
     </w:p>
     <w:p>
@@ -2684,30 +3414,43 @@
       <w:pPr>
         <w:ind w:left="3600" w:firstLine="720"/>
       </w:pPr>
-      <w:r>
-        <w:t>representing the user’s choice</w:t>
-      </w:r>
-    </w:p>
-    <w:p>
-      <w:pPr>
-        <w:rPr>
-          <w:b/>
-        </w:rPr>
-      </w:pPr>
-      <w:r>
-        <w:tab/>
-      </w:r>
-      <w:r>
-        <w:tab/>
-      </w:r>
-      <w:r>
-        <w:tab/>
-      </w:r>
-      <w:r>
-        <w:rPr>
-          <w:b/>
-        </w:rPr>
-        <w:t xml:space="preserve">public </w:t>
+      <w:proofErr w:type="gramStart"/>
+      <w:r>
+        <w:t>representing</w:t>
+      </w:r>
+      <w:proofErr w:type="gramEnd"/>
+      <w:r>
+        <w:t xml:space="preserve"> the user’s choice</w:t>
+      </w:r>
+    </w:p>
+    <w:p>
+      <w:pPr>
+        <w:rPr>
+          <w:b/>
+        </w:rPr>
+      </w:pPr>
+      <w:r>
+        <w:tab/>
+      </w:r>
+      <w:r>
+        <w:tab/>
+      </w:r>
+      <w:r>
+        <w:tab/>
+      </w:r>
+      <w:proofErr w:type="gramStart"/>
+      <w:r>
+        <w:rPr>
+          <w:b/>
+        </w:rPr>
+        <w:t>public</w:t>
+      </w:r>
+      <w:proofErr w:type="gramEnd"/>
+      <w:r>
+        <w:rPr>
+          <w:b/>
+        </w:rPr>
+        <w:t xml:space="preserve"> </w:t>
       </w:r>
       <w:r>
         <w:rPr>
@@ -2715,6 +3458,7 @@
         </w:rPr>
         <w:t xml:space="preserve">static String </w:t>
       </w:r>
+      <w:proofErr w:type="spellStart"/>
       <w:r>
         <w:rPr>
           <w:b/>
@@ -2725,7 +3469,14 @@
         <w:rPr>
           <w:b/>
         </w:rPr>
-        <w:t>ForInput(String prompt)</w:t>
+        <w:t>ForInput</w:t>
+      </w:r>
+      <w:proofErr w:type="spellEnd"/>
+      <w:r>
+        <w:rPr>
+          <w:b/>
+        </w:rPr>
+        <w:t>(String prompt)</w:t>
       </w:r>
     </w:p>
     <w:p>
@@ -2792,8 +3543,13 @@
       <w:pPr>
         <w:ind w:left="3600" w:firstLine="720"/>
       </w:pPr>
-      <w:r>
-        <w:t>windows console as a string</w:t>
+      <w:proofErr w:type="gramStart"/>
+      <w:r>
+        <w:t>windows</w:t>
+      </w:r>
+      <w:proofErr w:type="gramEnd"/>
+      <w:r>
+        <w:t xml:space="preserve"> console as a string</w:t>
       </w:r>
     </w:p>
     <w:p>
@@ -2826,39 +3582,66 @@
       <w:pPr>
         <w:ind w:left="3600" w:firstLine="720"/>
       </w:pPr>
-      <w:r>
-        <w:t>representing the user’s choice</w:t>
-      </w:r>
-      <w:r>
-        <w:tab/>
-      </w:r>
-      <w:r>
-        <w:tab/>
-      </w:r>
-      <w:r>
-        <w:tab/>
-      </w:r>
-    </w:p>
-    <w:p>
-      <w:pPr>
-        <w:rPr>
-          <w:b/>
-        </w:rPr>
-      </w:pPr>
-      <w:r>
-        <w:tab/>
-      </w:r>
-      <w:r>
-        <w:tab/>
-      </w:r>
-      <w:r>
-        <w:tab/>
-      </w:r>
-      <w:r>
-        <w:rPr>
-          <w:b/>
-        </w:rPr>
-        <w:t>public static String promptUserForMenuChoice(String[] options)</w:t>
+      <w:proofErr w:type="gramStart"/>
+      <w:r>
+        <w:t>representing</w:t>
+      </w:r>
+      <w:proofErr w:type="gramEnd"/>
+      <w:r>
+        <w:t xml:space="preserve"> the user’s choice</w:t>
+      </w:r>
+      <w:r>
+        <w:tab/>
+      </w:r>
+      <w:r>
+        <w:tab/>
+      </w:r>
+      <w:r>
+        <w:tab/>
+      </w:r>
+    </w:p>
+    <w:p>
+      <w:pPr>
+        <w:rPr>
+          <w:b/>
+        </w:rPr>
+      </w:pPr>
+      <w:r>
+        <w:tab/>
+      </w:r>
+      <w:r>
+        <w:tab/>
+      </w:r>
+      <w:r>
+        <w:tab/>
+      </w:r>
+      <w:proofErr w:type="gramStart"/>
+      <w:r>
+        <w:rPr>
+          <w:b/>
+        </w:rPr>
+        <w:t>public</w:t>
+      </w:r>
+      <w:proofErr w:type="gramEnd"/>
+      <w:r>
+        <w:rPr>
+          <w:b/>
+        </w:rPr>
+        <w:t xml:space="preserve"> static String </w:t>
+      </w:r>
+      <w:proofErr w:type="spellStart"/>
+      <w:r>
+        <w:rPr>
+          <w:b/>
+        </w:rPr>
+        <w:t>promptUserForMenuChoice</w:t>
+      </w:r>
+      <w:proofErr w:type="spellEnd"/>
+      <w:r>
+        <w:rPr>
+          <w:b/>
+        </w:rPr>
+        <w:t>(String[] options)</w:t>
       </w:r>
     </w:p>
     <w:p>
@@ -2915,7 +3698,14 @@
       </w:r>
       <w:r>
         <w:tab/>
-        <w:t>from, and waits for their response</w:t>
+      </w:r>
+      <w:proofErr w:type="gramStart"/>
+      <w:r>
+        <w:t>from</w:t>
+      </w:r>
+      <w:proofErr w:type="gramEnd"/>
+      <w:r>
+        <w:t>, and waits for their response</w:t>
       </w:r>
     </w:p>
     <w:p>
@@ -2943,16 +3733,26 @@
         </w:rPr>
         <w:tab/>
       </w:r>
-      <w:r>
-        <w:t xml:space="preserve">String[] containing the collections of options to display </w:t>
+      <w:proofErr w:type="gramStart"/>
+      <w:r>
+        <w:t>String[</w:t>
+      </w:r>
+      <w:proofErr w:type="gramEnd"/>
+      <w:r>
+        <w:t xml:space="preserve">] containing the collections of options to display </w:t>
       </w:r>
     </w:p>
     <w:p>
       <w:pPr>
         <w:ind w:left="3600" w:firstLine="720"/>
       </w:pPr>
-      <w:r>
-        <w:t>to the user at the windows console</w:t>
+      <w:proofErr w:type="gramStart"/>
+      <w:r>
+        <w:t>to</w:t>
+      </w:r>
+      <w:proofErr w:type="gramEnd"/>
+      <w:r>
+        <w:t xml:space="preserve"> the user at the windows console</w:t>
       </w:r>
     </w:p>
     <w:p>
@@ -2988,8 +3788,13 @@
       <w:pPr>
         <w:ind w:left="3600" w:firstLine="720"/>
       </w:pPr>
-      <w:r>
-        <w:t>representing the user’</w:t>
+      <w:proofErr w:type="gramStart"/>
+      <w:r>
+        <w:t>representing</w:t>
+      </w:r>
+      <w:proofErr w:type="gramEnd"/>
+      <w:r>
+        <w:t xml:space="preserve"> the user’</w:t>
       </w:r>
       <w:r>
         <w:t>s choice</w:t>
@@ -2999,11 +3804,19 @@
       <w:pPr>
         <w:ind w:left="2880" w:hanging="2160"/>
       </w:pPr>
-      <w:r>
-        <w:rPr>
-          <w:b/>
-        </w:rPr>
-        <w:t>InstructionBox:</w:t>
+      <w:proofErr w:type="spellStart"/>
+      <w:r>
+        <w:rPr>
+          <w:b/>
+        </w:rPr>
+        <w:t>InstructionBox</w:t>
+      </w:r>
+      <w:proofErr w:type="spellEnd"/>
+      <w:r>
+        <w:rPr>
+          <w:b/>
+        </w:rPr>
+        <w:t>:</w:t>
       </w:r>
       <w:r>
         <w:rPr>
@@ -3082,7 +3895,34 @@
           <w:b/>
         </w:rPr>
         <w:tab/>
-        <w:t>public static void show(String displayData)</w:t>
+      </w:r>
+      <w:proofErr w:type="gramStart"/>
+      <w:r>
+        <w:rPr>
+          <w:b/>
+        </w:rPr>
+        <w:t>public</w:t>
+      </w:r>
+      <w:proofErr w:type="gramEnd"/>
+      <w:r>
+        <w:rPr>
+          <w:b/>
+        </w:rPr>
+        <w:t xml:space="preserve"> static void show(String </w:t>
+      </w:r>
+      <w:proofErr w:type="spellStart"/>
+      <w:r>
+        <w:rPr>
+          <w:b/>
+        </w:rPr>
+        <w:t>displayData</w:t>
+      </w:r>
+      <w:proofErr w:type="spellEnd"/>
+      <w:r>
+        <w:rPr>
+          <w:b/>
+        </w:rPr>
+        <w:t>)</w:t>
       </w:r>
     </w:p>
     <w:p>
@@ -3113,12 +3953,14 @@
       <w:r>
         <w:tab/>
       </w:r>
+      <w:proofErr w:type="spellStart"/>
       <w:r>
         <w:rPr>
           <w:b/>
         </w:rPr>
         <w:t>displayData</w:t>
       </w:r>
+      <w:proofErr w:type="spellEnd"/>
       <w:r>
         <w:rPr>
           <w:b/>
@@ -3162,11 +4004,47 @@
           <w:b/>
         </w:rPr>
       </w:pPr>
-      <w:r>
-        <w:rPr>
-          <w:b/>
-        </w:rPr>
-        <w:t>public static void show(ArrayList&lt;String&gt; displayData)</w:t>
+      <w:proofErr w:type="gramStart"/>
+      <w:r>
+        <w:rPr>
+          <w:b/>
+        </w:rPr>
+        <w:t>public</w:t>
+      </w:r>
+      <w:proofErr w:type="gramEnd"/>
+      <w:r>
+        <w:rPr>
+          <w:b/>
+        </w:rPr>
+        <w:t xml:space="preserve"> static void show(</w:t>
+      </w:r>
+      <w:proofErr w:type="spellStart"/>
+      <w:r>
+        <w:rPr>
+          <w:b/>
+        </w:rPr>
+        <w:t>ArrayList</w:t>
+      </w:r>
+      <w:proofErr w:type="spellEnd"/>
+      <w:r>
+        <w:rPr>
+          <w:b/>
+        </w:rPr>
+        <w:t xml:space="preserve">&lt;String&gt; </w:t>
+      </w:r>
+      <w:proofErr w:type="spellStart"/>
+      <w:r>
+        <w:rPr>
+          <w:b/>
+        </w:rPr>
+        <w:t>displayData</w:t>
+      </w:r>
+      <w:proofErr w:type="spellEnd"/>
+      <w:r>
+        <w:rPr>
+          <w:b/>
+        </w:rPr>
+        <w:t>)</w:t>
       </w:r>
     </w:p>
     <w:p>
@@ -3197,12 +4075,14 @@
       <w:r>
         <w:tab/>
       </w:r>
+      <w:proofErr w:type="spellStart"/>
       <w:r>
         <w:rPr>
           <w:b/>
         </w:rPr>
         <w:t>displayData</w:t>
       </w:r>
+      <w:proofErr w:type="spellEnd"/>
       <w:r>
         <w:rPr>
           <w:b/>
@@ -3266,11 +4146,19 @@
       <w:pPr>
         <w:ind w:left="2880" w:hanging="2160"/>
       </w:pPr>
-      <w:r>
-        <w:rPr>
-          <w:b/>
-        </w:rPr>
-        <w:t>GameBoard:</w:t>
+      <w:proofErr w:type="spellStart"/>
+      <w:r>
+        <w:rPr>
+          <w:b/>
+        </w:rPr>
+        <w:t>GameBoard</w:t>
+      </w:r>
+      <w:proofErr w:type="spellEnd"/>
+      <w:r>
+        <w:rPr>
+          <w:b/>
+        </w:rPr>
+        <w:t>:</w:t>
       </w:r>
       <w:r>
         <w:tab/>
@@ -3328,17 +4216,33 @@
       <w:r>
         <w:tab/>
       </w:r>
-      <w:r>
-        <w:rPr>
-          <w:b/>
-        </w:rPr>
-        <w:t xml:space="preserve">public </w:t>
-      </w:r>
-      <w:r>
-        <w:rPr>
-          <w:b/>
-        </w:rPr>
-        <w:t>GameBoard(Difficulty difficulty)</w:t>
+      <w:proofErr w:type="gramStart"/>
+      <w:r>
+        <w:rPr>
+          <w:b/>
+        </w:rPr>
+        <w:t>public</w:t>
+      </w:r>
+      <w:proofErr w:type="gramEnd"/>
+      <w:r>
+        <w:rPr>
+          <w:b/>
+        </w:rPr>
+        <w:t xml:space="preserve"> </w:t>
+      </w:r>
+      <w:proofErr w:type="spellStart"/>
+      <w:r>
+        <w:rPr>
+          <w:b/>
+        </w:rPr>
+        <w:t>GameBoard</w:t>
+      </w:r>
+      <w:proofErr w:type="spellEnd"/>
+      <w:r>
+        <w:rPr>
+          <w:b/>
+        </w:rPr>
+        <w:t>(Difficulty difficulty)</w:t>
       </w:r>
     </w:p>
     <w:p>
@@ -3376,7 +4280,15 @@
         <w:t xml:space="preserve">difficulty – </w:t>
       </w:r>
       <w:r>
-        <w:t>The Difficulty Enum type used to create the game board</w:t>
+        <w:t xml:space="preserve">The Difficulty </w:t>
+      </w:r>
+      <w:proofErr w:type="spellStart"/>
+      <w:r>
+        <w:t>Enum</w:t>
+      </w:r>
+      <w:proofErr w:type="spellEnd"/>
+      <w:r>
+        <w:t xml:space="preserve"> type used to create the game board</w:t>
       </w:r>
     </w:p>
     <w:p>
@@ -3412,11 +4324,40 @@
       <w:r>
         <w:tab/>
       </w:r>
-      <w:r>
-        <w:rPr>
-          <w:b/>
-        </w:rPr>
-        <w:t>public int getRow</w:t>
+      <w:proofErr w:type="gramStart"/>
+      <w:r>
+        <w:rPr>
+          <w:b/>
+        </w:rPr>
+        <w:t>public</w:t>
+      </w:r>
+      <w:proofErr w:type="gramEnd"/>
+      <w:r>
+        <w:rPr>
+          <w:b/>
+        </w:rPr>
+        <w:t xml:space="preserve"> </w:t>
+      </w:r>
+      <w:proofErr w:type="spellStart"/>
+      <w:r>
+        <w:rPr>
+          <w:b/>
+        </w:rPr>
+        <w:t>int</w:t>
+      </w:r>
+      <w:proofErr w:type="spellEnd"/>
+      <w:r>
+        <w:rPr>
+          <w:b/>
+        </w:rPr>
+        <w:t xml:space="preserve"> </w:t>
+      </w:r>
+      <w:proofErr w:type="spellStart"/>
+      <w:r>
+        <w:rPr>
+          <w:b/>
+        </w:rPr>
+        <w:t>getRow</w:t>
       </w:r>
       <w:r>
         <w:rPr>
@@ -3428,7 +4369,42 @@
         <w:rPr>
           <w:b/>
         </w:rPr>
-        <w:t>Value(int rowNumber)</w:t>
+        <w:t>Value</w:t>
+      </w:r>
+      <w:proofErr w:type="spellEnd"/>
+      <w:r>
+        <w:rPr>
+          <w:b/>
+        </w:rPr>
+        <w:t>(</w:t>
+      </w:r>
+      <w:proofErr w:type="spellStart"/>
+      <w:r>
+        <w:rPr>
+          <w:b/>
+        </w:rPr>
+        <w:t>int</w:t>
+      </w:r>
+      <w:proofErr w:type="spellEnd"/>
+      <w:r>
+        <w:rPr>
+          <w:b/>
+        </w:rPr>
+        <w:t xml:space="preserve"> </w:t>
+      </w:r>
+      <w:proofErr w:type="spellStart"/>
+      <w:r>
+        <w:rPr>
+          <w:b/>
+        </w:rPr>
+        <w:t>rowNumber</w:t>
+      </w:r>
+      <w:proofErr w:type="spellEnd"/>
+      <w:r>
+        <w:rPr>
+          <w:b/>
+        </w:rPr>
+        <w:t>)</w:t>
       </w:r>
     </w:p>
     <w:p>
@@ -3514,8 +4490,13 @@
       <w:pPr>
         <w:ind w:left="3600" w:firstLine="720"/>
       </w:pPr>
-      <w:r>
-        <w:t>that row</w:t>
+      <w:proofErr w:type="gramStart"/>
+      <w:r>
+        <w:t>that</w:t>
+      </w:r>
+      <w:proofErr w:type="gramEnd"/>
+      <w:r>
+        <w:t xml:space="preserve"> row</w:t>
       </w:r>
     </w:p>
     <w:p>
@@ -3525,11 +4506,47 @@
           <w:b/>
         </w:rPr>
       </w:pPr>
-      <w:r>
-        <w:rPr>
-          <w:b/>
-        </w:rPr>
-        <w:t>public int getNumOfRows()</w:t>
+      <w:proofErr w:type="gramStart"/>
+      <w:r>
+        <w:rPr>
+          <w:b/>
+        </w:rPr>
+        <w:t>public</w:t>
+      </w:r>
+      <w:proofErr w:type="gramEnd"/>
+      <w:r>
+        <w:rPr>
+          <w:b/>
+        </w:rPr>
+        <w:t xml:space="preserve"> </w:t>
+      </w:r>
+      <w:proofErr w:type="spellStart"/>
+      <w:r>
+        <w:rPr>
+          <w:b/>
+        </w:rPr>
+        <w:t>int</w:t>
+      </w:r>
+      <w:proofErr w:type="spellEnd"/>
+      <w:r>
+        <w:rPr>
+          <w:b/>
+        </w:rPr>
+        <w:t xml:space="preserve"> </w:t>
+      </w:r>
+      <w:proofErr w:type="spellStart"/>
+      <w:r>
+        <w:rPr>
+          <w:b/>
+        </w:rPr>
+        <w:t>getNumOfRows</w:t>
+      </w:r>
+      <w:proofErr w:type="spellEnd"/>
+      <w:r>
+        <w:rPr>
+          <w:b/>
+        </w:rPr>
+        <w:t>()</w:t>
       </w:r>
     </w:p>
     <w:p>
@@ -3594,11 +4611,89 @@
           <w:b/>
         </w:rPr>
       </w:pPr>
-      <w:r>
-        <w:rPr>
-          <w:b/>
-        </w:rPr>
-        <w:t>public void takeTokens(int rowNumber, int numOfTokens)</w:t>
+      <w:proofErr w:type="gramStart"/>
+      <w:r>
+        <w:rPr>
+          <w:b/>
+        </w:rPr>
+        <w:t>public</w:t>
+      </w:r>
+      <w:proofErr w:type="gramEnd"/>
+      <w:r>
+        <w:rPr>
+          <w:b/>
+        </w:rPr>
+        <w:t xml:space="preserve"> void </w:t>
+      </w:r>
+      <w:proofErr w:type="spellStart"/>
+      <w:r>
+        <w:rPr>
+          <w:b/>
+        </w:rPr>
+        <w:t>takeTokens</w:t>
+      </w:r>
+      <w:proofErr w:type="spellEnd"/>
+      <w:r>
+        <w:rPr>
+          <w:b/>
+        </w:rPr>
+        <w:t>(</w:t>
+      </w:r>
+      <w:proofErr w:type="spellStart"/>
+      <w:r>
+        <w:rPr>
+          <w:b/>
+        </w:rPr>
+        <w:t>int</w:t>
+      </w:r>
+      <w:proofErr w:type="spellEnd"/>
+      <w:r>
+        <w:rPr>
+          <w:b/>
+        </w:rPr>
+        <w:t xml:space="preserve"> </w:t>
+      </w:r>
+      <w:proofErr w:type="spellStart"/>
+      <w:r>
+        <w:rPr>
+          <w:b/>
+        </w:rPr>
+        <w:t>rowNumber</w:t>
+      </w:r>
+      <w:proofErr w:type="spellEnd"/>
+      <w:r>
+        <w:rPr>
+          <w:b/>
+        </w:rPr>
+        <w:t xml:space="preserve">, </w:t>
+      </w:r>
+      <w:proofErr w:type="spellStart"/>
+      <w:r>
+        <w:rPr>
+          <w:b/>
+        </w:rPr>
+        <w:t>int</w:t>
+      </w:r>
+      <w:proofErr w:type="spellEnd"/>
+      <w:r>
+        <w:rPr>
+          <w:b/>
+        </w:rPr>
+        <w:t xml:space="preserve"> </w:t>
+      </w:r>
+      <w:proofErr w:type="spellStart"/>
+      <w:r>
+        <w:rPr>
+          <w:b/>
+        </w:rPr>
+        <w:t>numOfTokens</w:t>
+      </w:r>
+      <w:proofErr w:type="spellEnd"/>
+      <w:r>
+        <w:rPr>
+          <w:b/>
+        </w:rPr>
+        <w:t>)</w:t>
       </w:r>
     </w:p>
     <w:p>
@@ -3613,8 +4708,21 @@
       </w:r>
       <w:r>
         <w:tab/>
-        <w:t>Removes the number of tokens specified by numOfTokens from the given row specified by rowNumber</w:t>
-      </w:r>
+        <w:t xml:space="preserve">Removes the number of tokens specified by </w:t>
+      </w:r>
+      <w:proofErr w:type="spellStart"/>
+      <w:r>
+        <w:t>numOfTokens</w:t>
+      </w:r>
+      <w:proofErr w:type="spellEnd"/>
+      <w:r>
+        <w:t xml:space="preserve"> from the given row specified by </w:t>
+      </w:r>
+      <w:proofErr w:type="spellStart"/>
+      <w:r>
+        <w:t>rowNumber</w:t>
+      </w:r>
+      <w:proofErr w:type="spellEnd"/>
     </w:p>
     <w:p>
       <w:pPr>
@@ -3629,11 +4737,19 @@
       <w:r>
         <w:tab/>
       </w:r>
-      <w:r>
-        <w:rPr>
-          <w:b/>
-        </w:rPr>
-        <w:t xml:space="preserve">rowNumber – </w:t>
+      <w:proofErr w:type="spellStart"/>
+      <w:r>
+        <w:rPr>
+          <w:b/>
+        </w:rPr>
+        <w:t>rowNumber</w:t>
+      </w:r>
+      <w:proofErr w:type="spellEnd"/>
+      <w:r>
+        <w:rPr>
+          <w:b/>
+        </w:rPr>
+        <w:t xml:space="preserve"> – </w:t>
       </w:r>
       <w:r>
         <w:t>The integer value of the row to access</w:t>
@@ -3648,7 +4764,22 @@
           <w:b/>
         </w:rPr>
         <w:tab/>
-        <w:t xml:space="preserve">numOfTokens – </w:t>
+      </w:r>
+      <w:proofErr w:type="spellStart"/>
+      <w:proofErr w:type="gramStart"/>
+      <w:r>
+        <w:rPr>
+          <w:b/>
+        </w:rPr>
+        <w:t>numOfTokens</w:t>
+      </w:r>
+      <w:proofErr w:type="spellEnd"/>
+      <w:proofErr w:type="gramEnd"/>
+      <w:r>
+        <w:rPr>
+          <w:b/>
+        </w:rPr>
+        <w:t xml:space="preserve"> – </w:t>
       </w:r>
       <w:r>
         <w:t>The integer value of the amount of tokens to remove from the row</w:t>
@@ -3704,8 +4835,24 @@
           <w:b/>
         </w:rPr>
         <w:tab/>
-        <w:t>@Override public String toString()</w:t>
-      </w:r>
+        <w:t xml:space="preserve">@Override public String </w:t>
+      </w:r>
+      <w:proofErr w:type="spellStart"/>
+      <w:proofErr w:type="gramStart"/>
+      <w:r>
+        <w:rPr>
+          <w:b/>
+        </w:rPr>
+        <w:t>toString</w:t>
+      </w:r>
+      <w:proofErr w:type="spellEnd"/>
+      <w:r>
+        <w:rPr>
+          <w:b/>
+        </w:rPr>
+        <w:t>()</w:t>
+      </w:r>
+      <w:proofErr w:type="gramEnd"/>
     </w:p>
     <w:p>
       <w:pPr>
@@ -3824,7 +4971,20 @@
           <w:b/>
         </w:rPr>
         <w:tab/>
-        <w:t xml:space="preserve">playerName – </w:t>
+      </w:r>
+      <w:proofErr w:type="spellStart"/>
+      <w:r>
+        <w:rPr>
+          <w:b/>
+        </w:rPr>
+        <w:t>playerName</w:t>
+      </w:r>
+      <w:proofErr w:type="spellEnd"/>
+      <w:r>
+        <w:rPr>
+          <w:b/>
+        </w:rPr>
+        <w:t xml:space="preserve"> – </w:t>
       </w:r>
       <w:r>
         <w:t>A String value for the name of the Player</w:t>
@@ -3834,14 +4994,32 @@
       <w:pPr>
         <w:ind w:left="3600"/>
       </w:pPr>
-      <w:r>
-        <w:rPr>
-          <w:b/>
-        </w:rPr>
-        <w:t xml:space="preserve">isHumanPlayer </w:t>
-      </w:r>
-      <w:r>
-        <w:t>– A boolean value for the player type. True for human players, false for computer players</w:t>
+      <w:proofErr w:type="spellStart"/>
+      <w:proofErr w:type="gramStart"/>
+      <w:r>
+        <w:rPr>
+          <w:b/>
+        </w:rPr>
+        <w:t>isHumanPlayer</w:t>
+      </w:r>
+      <w:proofErr w:type="spellEnd"/>
+      <w:proofErr w:type="gramEnd"/>
+      <w:r>
+        <w:rPr>
+          <w:b/>
+        </w:rPr>
+        <w:t xml:space="preserve"> </w:t>
+      </w:r>
+      <w:r>
+        <w:t xml:space="preserve">– A </w:t>
+      </w:r>
+      <w:proofErr w:type="spellStart"/>
+      <w:r>
+        <w:t>boolean</w:t>
+      </w:r>
+      <w:proofErr w:type="spellEnd"/>
+      <w:r>
+        <w:t xml:space="preserve"> value for the player type. True for human players, false for computer players</w:t>
       </w:r>
     </w:p>
     <w:p>
@@ -3880,11 +5058,19 @@
       <w:r>
         <w:tab/>
       </w:r>
-      <w:r>
-        <w:rPr>
-          <w:b/>
-        </w:rPr>
-        <w:t>public Player(String name)</w:t>
+      <w:proofErr w:type="gramStart"/>
+      <w:r>
+        <w:rPr>
+          <w:b/>
+        </w:rPr>
+        <w:t>public</w:t>
+      </w:r>
+      <w:proofErr w:type="gramEnd"/>
+      <w:r>
+        <w:rPr>
+          <w:b/>
+        </w:rPr>
+        <w:t xml:space="preserve"> Player(String name)</w:t>
       </w:r>
     </w:p>
     <w:p>
@@ -4004,11 +5190,33 @@
       <w:r>
         <w:tab/>
       </w:r>
-      <w:r>
-        <w:rPr>
-          <w:b/>
-        </w:rPr>
-        <w:t>public String getName()</w:t>
+      <w:proofErr w:type="gramStart"/>
+      <w:r>
+        <w:rPr>
+          <w:b/>
+        </w:rPr>
+        <w:t>public</w:t>
+      </w:r>
+      <w:proofErr w:type="gramEnd"/>
+      <w:r>
+        <w:rPr>
+          <w:b/>
+        </w:rPr>
+        <w:t xml:space="preserve"> String </w:t>
+      </w:r>
+      <w:proofErr w:type="spellStart"/>
+      <w:r>
+        <w:rPr>
+          <w:b/>
+        </w:rPr>
+        <w:t>getName</w:t>
+      </w:r>
+      <w:proofErr w:type="spellEnd"/>
+      <w:r>
+        <w:rPr>
+          <w:b/>
+        </w:rPr>
+        <w:t>()</w:t>
       </w:r>
     </w:p>
     <w:p>
@@ -4122,11 +5330,33 @@
       <w:r>
         <w:tab/>
       </w:r>
-      <w:r>
-        <w:rPr>
-          <w:b/>
-        </w:rPr>
-        <w:t>public void setName(String name)</w:t>
+      <w:proofErr w:type="gramStart"/>
+      <w:r>
+        <w:rPr>
+          <w:b/>
+        </w:rPr>
+        <w:t>public</w:t>
+      </w:r>
+      <w:proofErr w:type="gramEnd"/>
+      <w:r>
+        <w:rPr>
+          <w:b/>
+        </w:rPr>
+        <w:t xml:space="preserve"> void </w:t>
+      </w:r>
+      <w:proofErr w:type="spellStart"/>
+      <w:r>
+        <w:rPr>
+          <w:b/>
+        </w:rPr>
+        <w:t>setName</w:t>
+      </w:r>
+      <w:proofErr w:type="spellEnd"/>
+      <w:r>
+        <w:rPr>
+          <w:b/>
+        </w:rPr>
+        <w:t>(String name)</w:t>
       </w:r>
     </w:p>
     <w:p>
@@ -4239,11 +5469,61 @@
       <w:r>
         <w:tab/>
       </w:r>
-      <w:r>
-        <w:rPr>
-          <w:b/>
-        </w:rPr>
-        <w:t>public void setIsHumanPlayer(boolean isHumanPlayer)</w:t>
+      <w:proofErr w:type="gramStart"/>
+      <w:r>
+        <w:rPr>
+          <w:b/>
+        </w:rPr>
+        <w:t>public</w:t>
+      </w:r>
+      <w:proofErr w:type="gramEnd"/>
+      <w:r>
+        <w:rPr>
+          <w:b/>
+        </w:rPr>
+        <w:t xml:space="preserve"> void </w:t>
+      </w:r>
+      <w:proofErr w:type="spellStart"/>
+      <w:r>
+        <w:rPr>
+          <w:b/>
+        </w:rPr>
+        <w:t>setIsHumanPlayer</w:t>
+      </w:r>
+      <w:proofErr w:type="spellEnd"/>
+      <w:r>
+        <w:rPr>
+          <w:b/>
+        </w:rPr>
+        <w:t>(</w:t>
+      </w:r>
+      <w:proofErr w:type="spellStart"/>
+      <w:r>
+        <w:rPr>
+          <w:b/>
+        </w:rPr>
+        <w:t>boolean</w:t>
+      </w:r>
+      <w:proofErr w:type="spellEnd"/>
+      <w:r>
+        <w:rPr>
+          <w:b/>
+        </w:rPr>
+        <w:t xml:space="preserve"> </w:t>
+      </w:r>
+      <w:proofErr w:type="spellStart"/>
+      <w:r>
+        <w:rPr>
+          <w:b/>
+        </w:rPr>
+        <w:t>isHumanPlayer</w:t>
+      </w:r>
+      <w:proofErr w:type="spellEnd"/>
+      <w:r>
+        <w:rPr>
+          <w:b/>
+        </w:rPr>
+        <w:t>)</w:t>
       </w:r>
     </w:p>
     <w:p>
@@ -4304,22 +5584,39 @@
       <w:r>
         <w:tab/>
       </w:r>
+      <w:proofErr w:type="spellStart"/>
       <w:r>
         <w:rPr>
           <w:b/>
         </w:rPr>
         <w:t>isHumanPlayer</w:t>
       </w:r>
-      <w:r>
-        <w:t xml:space="preserve"> – boolean representing if the player is a</w:t>
+      <w:proofErr w:type="spellEnd"/>
+      <w:r>
+        <w:t xml:space="preserve"> – </w:t>
+      </w:r>
+      <w:proofErr w:type="spellStart"/>
+      <w:proofErr w:type="gramStart"/>
+      <w:r>
+        <w:t>boolean</w:t>
+      </w:r>
+      <w:proofErr w:type="spellEnd"/>
+      <w:proofErr w:type="gramEnd"/>
+      <w:r>
+        <w:t xml:space="preserve"> representing if the player is a</w:t>
       </w:r>
     </w:p>
     <w:p>
       <w:pPr>
         <w:ind w:left="4320"/>
       </w:pPr>
-      <w:r>
-        <w:t>human or computer</w:t>
+      <w:proofErr w:type="gramStart"/>
+      <w:r>
+        <w:t>human</w:t>
+      </w:r>
+      <w:proofErr w:type="gramEnd"/>
+      <w:r>
+        <w:t xml:space="preserve"> or computer</w:t>
       </w:r>
     </w:p>
     <w:p>
@@ -4376,8 +5673,24 @@
         <w:rPr>
           <w:b/>
         </w:rPr>
-        <w:t>@Override public String toString()</w:t>
-      </w:r>
+        <w:t xml:space="preserve">@Override public String </w:t>
+      </w:r>
+      <w:proofErr w:type="spellStart"/>
+      <w:proofErr w:type="gramStart"/>
+      <w:r>
+        <w:rPr>
+          <w:b/>
+        </w:rPr>
+        <w:t>toString</w:t>
+      </w:r>
+      <w:proofErr w:type="spellEnd"/>
+      <w:r>
+        <w:rPr>
+          <w:b/>
+        </w:rPr>
+        <w:t>()</w:t>
+      </w:r>
+      <w:proofErr w:type="gramEnd"/>
     </w:p>
     <w:p>
       <w:r>
@@ -4495,7 +5808,21 @@
         <w:rPr>
           <w:b/>
         </w:rPr>
-        <w:t>Package “enums” {</w:t>
+        <w:t>Package “</w:t>
+      </w:r>
+      <w:proofErr w:type="spellStart"/>
+      <w:r>
+        <w:rPr>
+          <w:b/>
+        </w:rPr>
+        <w:t>enums</w:t>
+      </w:r>
+      <w:proofErr w:type="spellEnd"/>
+      <w:r>
+        <w:rPr>
+          <w:b/>
+        </w:rPr>
+        <w:t>” {</w:t>
       </w:r>
     </w:p>
     <w:p>
@@ -4539,11 +5866,47 @@
       <w:r>
         <w:tab/>
       </w:r>
-      <w:r>
-        <w:rPr>
-          <w:b/>
-        </w:rPr>
-        <w:t xml:space="preserve">private int[] rowTokenCounts – </w:t>
+      <w:proofErr w:type="gramStart"/>
+      <w:r>
+        <w:rPr>
+          <w:b/>
+        </w:rPr>
+        <w:t>private</w:t>
+      </w:r>
+      <w:proofErr w:type="gramEnd"/>
+      <w:r>
+        <w:rPr>
+          <w:b/>
+        </w:rPr>
+        <w:t xml:space="preserve"> </w:t>
+      </w:r>
+      <w:proofErr w:type="spellStart"/>
+      <w:r>
+        <w:rPr>
+          <w:b/>
+        </w:rPr>
+        <w:t>int</w:t>
+      </w:r>
+      <w:proofErr w:type="spellEnd"/>
+      <w:r>
+        <w:rPr>
+          <w:b/>
+        </w:rPr>
+        <w:t xml:space="preserve">[] </w:t>
+      </w:r>
+      <w:proofErr w:type="spellStart"/>
+      <w:r>
+        <w:rPr>
+          <w:b/>
+        </w:rPr>
+        <w:t>rowTokenCounts</w:t>
+      </w:r>
+      <w:proofErr w:type="spellEnd"/>
+      <w:r>
+        <w:rPr>
+          <w:b/>
+        </w:rPr>
+        <w:t xml:space="preserve"> – </w:t>
       </w:r>
       <w:r>
         <w:t>The amounts of tokens in each row</w:t>
@@ -4558,13 +5921,48 @@
           <w:b/>
         </w:rPr>
         <w:tab/>
-        <w:t>EASY(int, i</w:t>
-      </w:r>
-      <w:r>
-        <w:rPr>
-          <w:b/>
-        </w:rPr>
-        <w:t>nt) –</w:t>
+      </w:r>
+      <w:proofErr w:type="gramStart"/>
+      <w:r>
+        <w:rPr>
+          <w:b/>
+        </w:rPr>
+        <w:t>EASY(</w:t>
+      </w:r>
+      <w:proofErr w:type="spellStart"/>
+      <w:proofErr w:type="gramEnd"/>
+      <w:r>
+        <w:rPr>
+          <w:b/>
+        </w:rPr>
+        <w:t>int</w:t>
+      </w:r>
+      <w:proofErr w:type="spellEnd"/>
+      <w:r>
+        <w:rPr>
+          <w:b/>
+        </w:rPr>
+        <w:t xml:space="preserve">, </w:t>
+      </w:r>
+      <w:proofErr w:type="spellStart"/>
+      <w:r>
+        <w:rPr>
+          <w:b/>
+        </w:rPr>
+        <w:t>i</w:t>
+      </w:r>
+      <w:r>
+        <w:rPr>
+          <w:b/>
+        </w:rPr>
+        <w:t>nt</w:t>
+      </w:r>
+      <w:proofErr w:type="spellEnd"/>
+      <w:r>
+        <w:rPr>
+          <w:b/>
+        </w:rPr>
+        <w:t>) –</w:t>
       </w:r>
       <w:r>
         <w:rPr>
@@ -4591,7 +5989,56 @@
           <w:b/>
         </w:rPr>
         <w:tab/>
-        <w:t>MEDIUM(int, int, int) –</w:t>
+      </w:r>
+      <w:proofErr w:type="gramStart"/>
+      <w:r>
+        <w:rPr>
+          <w:b/>
+        </w:rPr>
+        <w:t>MEDIUM(</w:t>
+      </w:r>
+      <w:proofErr w:type="spellStart"/>
+      <w:proofErr w:type="gramEnd"/>
+      <w:r>
+        <w:rPr>
+          <w:b/>
+        </w:rPr>
+        <w:t>int</w:t>
+      </w:r>
+      <w:proofErr w:type="spellEnd"/>
+      <w:r>
+        <w:rPr>
+          <w:b/>
+        </w:rPr>
+        <w:t xml:space="preserve">, </w:t>
+      </w:r>
+      <w:proofErr w:type="spellStart"/>
+      <w:r>
+        <w:rPr>
+          <w:b/>
+        </w:rPr>
+        <w:t>int</w:t>
+      </w:r>
+      <w:proofErr w:type="spellEnd"/>
+      <w:r>
+        <w:rPr>
+          <w:b/>
+        </w:rPr>
+        <w:t xml:space="preserve">, </w:t>
+      </w:r>
+      <w:proofErr w:type="spellStart"/>
+      <w:r>
+        <w:rPr>
+          <w:b/>
+        </w:rPr>
+        <w:t>int</w:t>
+      </w:r>
+      <w:proofErr w:type="spellEnd"/>
+      <w:r>
+        <w:rPr>
+          <w:b/>
+        </w:rPr>
+        <w:t>) –</w:t>
       </w:r>
       <w:r>
         <w:rPr>
@@ -4612,7 +6059,70 @@
           <w:b/>
         </w:rPr>
         <w:tab/>
-        <w:t xml:space="preserve">HARD(int, int, int, int) – </w:t>
+      </w:r>
+      <w:proofErr w:type="gramStart"/>
+      <w:r>
+        <w:rPr>
+          <w:b/>
+        </w:rPr>
+        <w:t>HARD(</w:t>
+      </w:r>
+      <w:proofErr w:type="spellStart"/>
+      <w:proofErr w:type="gramEnd"/>
+      <w:r>
+        <w:rPr>
+          <w:b/>
+        </w:rPr>
+        <w:t>int</w:t>
+      </w:r>
+      <w:proofErr w:type="spellEnd"/>
+      <w:r>
+        <w:rPr>
+          <w:b/>
+        </w:rPr>
+        <w:t xml:space="preserve">, </w:t>
+      </w:r>
+      <w:proofErr w:type="spellStart"/>
+      <w:r>
+        <w:rPr>
+          <w:b/>
+        </w:rPr>
+        <w:t>int</w:t>
+      </w:r>
+      <w:proofErr w:type="spellEnd"/>
+      <w:r>
+        <w:rPr>
+          <w:b/>
+        </w:rPr>
+        <w:t xml:space="preserve">, </w:t>
+      </w:r>
+      <w:proofErr w:type="spellStart"/>
+      <w:r>
+        <w:rPr>
+          <w:b/>
+        </w:rPr>
+        <w:t>int</w:t>
+      </w:r>
+      <w:proofErr w:type="spellEnd"/>
+      <w:r>
+        <w:rPr>
+          <w:b/>
+        </w:rPr>
+        <w:t xml:space="preserve">, </w:t>
+      </w:r>
+      <w:proofErr w:type="spellStart"/>
+      <w:r>
+        <w:rPr>
+          <w:b/>
+        </w:rPr>
+        <w:t>int</w:t>
+      </w:r>
+      <w:proofErr w:type="spellEnd"/>
+      <w:r>
+        <w:rPr>
+          <w:b/>
+        </w:rPr>
+        <w:t xml:space="preserve">) – </w:t>
       </w:r>
       <w:r>
         <w:t>The hard difficulty setting which has four rows of tokens</w:t>
@@ -4639,11 +6149,47 @@
       <w:r>
         <w:tab/>
       </w:r>
-      <w:r>
-        <w:rPr>
-          <w:b/>
-        </w:rPr>
-        <w:t>private Difficulty(int[] rowTokenCounts)</w:t>
+      <w:proofErr w:type="gramStart"/>
+      <w:r>
+        <w:rPr>
+          <w:b/>
+        </w:rPr>
+        <w:t>private</w:t>
+      </w:r>
+      <w:proofErr w:type="gramEnd"/>
+      <w:r>
+        <w:rPr>
+          <w:b/>
+        </w:rPr>
+        <w:t xml:space="preserve"> Difficulty(</w:t>
+      </w:r>
+      <w:proofErr w:type="spellStart"/>
+      <w:r>
+        <w:rPr>
+          <w:b/>
+        </w:rPr>
+        <w:t>int</w:t>
+      </w:r>
+      <w:proofErr w:type="spellEnd"/>
+      <w:r>
+        <w:rPr>
+          <w:b/>
+        </w:rPr>
+        <w:t xml:space="preserve">[] </w:t>
+      </w:r>
+      <w:proofErr w:type="spellStart"/>
+      <w:r>
+        <w:rPr>
+          <w:b/>
+        </w:rPr>
+        <w:t>rowTokenCounts</w:t>
+      </w:r>
+      <w:proofErr w:type="spellEnd"/>
+      <w:r>
+        <w:rPr>
+          <w:b/>
+        </w:rPr>
+        <w:t>)</w:t>
       </w:r>
     </w:p>
     <w:p>
@@ -4663,8 +6209,21 @@
         <w:tab/>
       </w:r>
       <w:r>
-        <w:t>Constructor to create the attributed enum type. Assigns the integer array of token counts to the difficulty enum</w:t>
-      </w:r>
+        <w:t xml:space="preserve">Constructor to create the attributed </w:t>
+      </w:r>
+      <w:proofErr w:type="spellStart"/>
+      <w:r>
+        <w:t>enum</w:t>
+      </w:r>
+      <w:proofErr w:type="spellEnd"/>
+      <w:r>
+        <w:t xml:space="preserve"> type. Assigns the integer array of token counts to the difficulty </w:t>
+      </w:r>
+      <w:proofErr w:type="spellStart"/>
+      <w:r>
+        <w:t>enum</w:t>
+      </w:r>
+      <w:proofErr w:type="spellEnd"/>
     </w:p>
     <w:p>
       <w:pPr>
@@ -4679,14 +6238,43 @@
       <w:r>
         <w:tab/>
       </w:r>
-      <w:r>
-        <w:rPr>
-          <w:b/>
-        </w:rPr>
-        <w:t xml:space="preserve">rowTokenCounts – </w:t>
-      </w:r>
-      <w:r>
-        <w:t>The int[] representing the number of tokens for each row, with each index of the int[] being a different row</w:t>
+      <w:proofErr w:type="spellStart"/>
+      <w:r>
+        <w:rPr>
+          <w:b/>
+        </w:rPr>
+        <w:t>rowTokenCounts</w:t>
+      </w:r>
+      <w:proofErr w:type="spellEnd"/>
+      <w:r>
+        <w:rPr>
+          <w:b/>
+        </w:rPr>
+        <w:t xml:space="preserve"> – </w:t>
+      </w:r>
+      <w:r>
+        <w:t xml:space="preserve">The </w:t>
+      </w:r>
+      <w:proofErr w:type="spellStart"/>
+      <w:proofErr w:type="gramStart"/>
+      <w:r>
+        <w:t>int</w:t>
+      </w:r>
+      <w:proofErr w:type="spellEnd"/>
+      <w:r>
+        <w:t>[</w:t>
+      </w:r>
+      <w:proofErr w:type="gramEnd"/>
+      <w:r>
+        <w:t xml:space="preserve">] representing the number of tokens for each row, with each index of the </w:t>
+      </w:r>
+      <w:proofErr w:type="spellStart"/>
+      <w:r>
+        <w:t>int</w:t>
+      </w:r>
+      <w:proofErr w:type="spellEnd"/>
+      <w:r>
+        <w:t>[] being a different row</w:t>
       </w:r>
     </w:p>
     <w:p>
@@ -4706,7 +6294,15 @@
         <w:tab/>
       </w:r>
       <w:r>
-        <w:t>Constructor, implicitly returns the new enum object</w:t>
+        <w:t xml:space="preserve">Constructor, implicitly returns the new </w:t>
+      </w:r>
+      <w:proofErr w:type="spellStart"/>
+      <w:r>
+        <w:t>enum</w:t>
+      </w:r>
+      <w:proofErr w:type="spellEnd"/>
+      <w:r>
+        <w:t xml:space="preserve"> object</w:t>
       </w:r>
     </w:p>
     <w:p>
